--- a/public/download/vizija.docx
+++ b/public/download/vizija.docx
@@ -1159,8 +1159,6 @@
         </w:rPr>
         <w:t xml:space="preserve">5. Značajke sustava </w:t>
       </w:r>
-      <w:bookmarkStart w:id="0" w:name="_GoBack"/>
-      <w:bookmarkEnd w:id="0"/>
     </w:p>
     <w:p>
       <w:pPr>
@@ -1230,16 +1228,16 @@
           <w:lang w:val="hr-HR"/>
         </w:rPr>
       </w:pPr>
-      <w:bookmarkStart w:id="1" w:name="_Toc293157084"/>
-      <w:bookmarkStart w:id="2" w:name="_Toc452813577"/>
-      <w:bookmarkStart w:id="3" w:name="_Toc436203377"/>
+      <w:bookmarkStart w:id="0" w:name="_Toc293157084"/>
+      <w:bookmarkStart w:id="1" w:name="_Toc452813577"/>
+      <w:bookmarkStart w:id="2" w:name="_Toc436203377"/>
       <w:r>
         <w:rPr>
           <w:lang w:val="hr-HR"/>
         </w:rPr>
         <w:t>Uvod</w:t>
       </w:r>
-      <w:bookmarkEnd w:id="1"/>
+      <w:bookmarkEnd w:id="0"/>
     </w:p>
     <w:p>
       <w:pPr>
@@ -1256,22 +1254,35 @@
           <w:lang w:val="hr-HR"/>
         </w:rPr>
       </w:pPr>
-      <w:bookmarkStart w:id="4" w:name="_Toc293157085"/>
+      <w:bookmarkStart w:id="3" w:name="_Toc293157085"/>
       <w:r>
         <w:rPr>
           <w:lang w:val="hr-HR"/>
         </w:rPr>
         <w:t>Cilj</w:t>
       </w:r>
-      <w:bookmarkEnd w:id="4"/>
+      <w:bookmarkEnd w:id="3"/>
     </w:p>
     <w:p>
       <w:pPr>
         <w:pStyle w:val="InfoBlue"/>
       </w:pPr>
       <w:r>
-        <w:t>Cilj dokumenta je da kroz precizno definirane metode što bolje opiše sustav i njegove nedostatke.</w:t>
-      </w:r>
+        <w:t>Cilj ovog dokumenta je što preciznije opisati svrhu i namjenu projekta „Hobby Shop“, te opisati njegove elemente i funkcionalnosti iz korisničke i administratorske perspektive</w:t>
+      </w:r>
+      <w:r>
+        <w:t>.</w:t>
+      </w:r>
+    </w:p>
+    <w:p>
+      <w:pPr>
+        <w:pStyle w:val="Heading2"/>
+      </w:pPr>
+      <w:proofErr w:type="spellStart"/>
+      <w:r>
+        <w:t>Svrha</w:t>
+      </w:r>
+      <w:proofErr w:type="spellEnd"/>
     </w:p>
     <w:p>
       <w:pPr>
@@ -1289,57 +1300,10 @@
       </w:pPr>
       <w:r>
         <w:rPr>
-          <w:rFonts w:ascii="Arial-BoldMT" w:hAnsi="Arial-BoldMT" w:cs="Arial-BoldMT"/>
-          <w:b/>
-          <w:bCs/>
-          <w:sz w:val="20"/>
-          <w:szCs w:val="20"/>
-        </w:rPr>
-        <w:t xml:space="preserve">1.2 </w:t>
-      </w:r>
-      <w:r>
-        <w:rPr>
-          <w:rFonts w:ascii="Arial-BoldMT" w:hAnsi="Arial-BoldMT" w:cs="Arial-BoldMT"/>
-          <w:b/>
-          <w:bCs/>
-          <w:sz w:val="20"/>
-          <w:szCs w:val="20"/>
-        </w:rPr>
-        <w:t xml:space="preserve">       </w:t>
-      </w:r>
-      <w:r>
-        <w:rPr>
-          <w:rFonts w:ascii="Arial-BoldMT" w:hAnsi="Arial-BoldMT" w:cs="Arial-BoldMT"/>
-          <w:b/>
-          <w:bCs/>
-          <w:sz w:val="20"/>
-          <w:szCs w:val="20"/>
-        </w:rPr>
-        <w:t>Svrha</w:t>
-      </w:r>
-    </w:p>
-    <w:p>
-      <w:pPr>
-        <w:autoSpaceDE w:val="0"/>
-        <w:autoSpaceDN w:val="0"/>
-        <w:adjustRightInd w:val="0"/>
-        <w:spacing w:after="0" w:line="240" w:lineRule="auto"/>
-      </w:pPr>
-      <w:r>
-        <w:rPr>
-          <w:rFonts w:ascii="TimesNewRomanPSMT" w:hAnsi="TimesNewRomanPSMT" w:cs="TimesNewRomanPSMT"/>
-          <w:sz w:val="20"/>
-          <w:szCs w:val="20"/>
-        </w:rPr>
-        <w:t xml:space="preserve">Oglašavanje na internetu je u današnje doba oslonac svakog ozbiljnijeg </w:t>
-      </w:r>
-      <w:r>
-        <w:rPr>
-          <w:rFonts w:ascii="TimesNewRomanPSMT" w:hAnsi="TimesNewRomanPSMT" w:cs="TimesNewRomanPSMT"/>
-          <w:sz w:val="20"/>
-          <w:szCs w:val="20"/>
-        </w:rPr>
-        <w:t>poslodavca pošto se ljudi sve više okreću internetu i poslodavci koji nemaju svoju trgovinu na internetu su u velikom zaostatku.</w:t>
+          <w:sz w:val="20"/>
+          <w:szCs w:val="20"/>
+        </w:rPr>
+        <w:t>Najjednostavniji opis svrhe ovog projekta je „dostupnost“. Korisnici, te potencijalni kupci na aplikaciji imaju jasan prikaz što „Hobby Shop“ nudi. Proizvodi koje kupci mogu odabrati imaju precizan naziv, opis, cijenu, kao i sliku proizvoda. Pod „dostupnošću“ smatramo upravo to da korisnici mogu bez puno komplikacija, iz svojih domova odabrati željene proizvode, te ih na kraju i kupiti.</w:t>
       </w:r>
     </w:p>
     <w:p>
@@ -1354,80 +1318,91 @@
           <w:lang w:val="hr-HR"/>
         </w:rPr>
       </w:pPr>
-      <w:bookmarkStart w:id="5" w:name="_Toc293157086"/>
-      <w:r>
-        <w:rPr>
+      <w:bookmarkStart w:id="4" w:name="_Toc293157086"/>
+      <w:r>
+        <w:rPr>
+          <w:rFonts w:ascii="TimesNewRomanPSMT" w:eastAsiaTheme="minorHAnsi" w:hAnsi="TimesNewRomanPSMT" w:cs="TimesNewRomanPSMT"/>
+          <w:b w:val="0"/>
           <w:lang w:val="hr-HR"/>
         </w:rPr>
+        <w:t>.</w:t>
+      </w:r>
+      <w:r>
+        <w:rPr>
+          <w:lang w:val="hr-HR"/>
+        </w:rPr>
         <w:t>1.3        Reference</w:t>
       </w:r>
+      <w:bookmarkEnd w:id="4"/>
+    </w:p>
+    <w:p>
+      <w:pPr>
+        <w:ind w:left="720"/>
+      </w:pPr>
+      <w:r>
+        <w:t>Vidjeti dokument Rjecnik</w:t>
+      </w:r>
+    </w:p>
+    <w:p>
+      <w:pPr>
+        <w:rPr>
+          <w:b/>
+        </w:rPr>
+      </w:pPr>
+      <w:r>
+        <w:rPr>
+          <w:b/>
+        </w:rPr>
+        <w:t>1.4          Literatura</w:t>
+      </w:r>
+    </w:p>
+    <w:p>
+      <w:r>
+        <w:rPr>
+          <w:b/>
+        </w:rPr>
+        <w:tab/>
+      </w:r>
+      <w:r>
+        <w:t>I</w:t>
+      </w:r>
+      <w:r>
+        <w:t>nternet</w:t>
+      </w:r>
+    </w:p>
+    <w:p>
+      <w:pPr>
+        <w:pStyle w:val="Heading1"/>
+        <w:rPr>
+          <w:lang w:val="hr-HR"/>
+        </w:rPr>
+      </w:pPr>
+      <w:bookmarkStart w:id="5" w:name="_Toc293157087"/>
+      <w:bookmarkEnd w:id="1"/>
+      <w:bookmarkEnd w:id="2"/>
+      <w:r>
+        <w:rPr>
+          <w:lang w:val="hr-HR"/>
+        </w:rPr>
+        <w:t>Postavljanje zahtjeva</w:t>
+      </w:r>
       <w:bookmarkEnd w:id="5"/>
     </w:p>
     <w:p>
       <w:pPr>
-        <w:ind w:left="720"/>
-      </w:pPr>
-      <w:r>
-        <w:t>Vidjeti dokument Rjecnik</w:t>
-      </w:r>
-    </w:p>
-    <w:p>
-      <w:pPr>
-        <w:rPr>
-          <w:b/>
-        </w:rPr>
-      </w:pPr>
-      <w:r>
-        <w:rPr>
-          <w:b/>
-        </w:rPr>
-        <w:t>1.4          Literatura</w:t>
-      </w:r>
-    </w:p>
-    <w:p>
-      <w:r>
-        <w:rPr>
-          <w:b/>
-        </w:rPr>
-        <w:tab/>
-      </w:r>
-      <w:r>
-        <w:t>internet</w:t>
-      </w:r>
-    </w:p>
-    <w:p>
-      <w:pPr>
-        <w:pStyle w:val="Heading1"/>
+        <w:pStyle w:val="Heading2"/>
         <w:rPr>
           <w:lang w:val="hr-HR"/>
         </w:rPr>
       </w:pPr>
-      <w:bookmarkStart w:id="6" w:name="_Toc293157087"/>
-      <w:bookmarkEnd w:id="2"/>
-      <w:bookmarkEnd w:id="3"/>
+      <w:bookmarkStart w:id="6" w:name="_Toc293157088"/>
       <w:r>
         <w:rPr>
           <w:lang w:val="hr-HR"/>
         </w:rPr>
-        <w:t>Postavljanje zahtjeva</w:t>
+        <w:t>Opis problema</w:t>
       </w:r>
       <w:bookmarkEnd w:id="6"/>
-    </w:p>
-    <w:p>
-      <w:pPr>
-        <w:pStyle w:val="Heading2"/>
-        <w:rPr>
-          <w:lang w:val="hr-HR"/>
-        </w:rPr>
-      </w:pPr>
-      <w:bookmarkStart w:id="7" w:name="_Toc293157088"/>
-      <w:r>
-        <w:rPr>
-          <w:lang w:val="hr-HR"/>
-        </w:rPr>
-        <w:t>Opis problema</w:t>
-      </w:r>
-      <w:bookmarkEnd w:id="7"/>
     </w:p>
     <w:tbl>
       <w:tblPr>
@@ -1810,7 +1785,6 @@
           <w:sz w:val="24"/>
           <w:szCs w:val="24"/>
         </w:rPr>
-        <w:lastRenderedPageBreak/>
         <w:t>3. Opis korisnika i davatelja zahtjeva</w:t>
       </w:r>
     </w:p>
@@ -1985,12 +1959,20 @@
             <w:pPr>
               <w:jc w:val="center"/>
               <w:rPr>
+                <w:rFonts w:ascii="Arial-BoldMT" w:hAnsi="Arial-BoldMT" w:cs="Arial-BoldMT"/>
                 <w:b/>
+                <w:bCs/>
+                <w:sz w:val="20"/>
+                <w:szCs w:val="20"/>
               </w:rPr>
             </w:pPr>
             <w:r>
               <w:rPr>
+                <w:rFonts w:ascii="Arial-BoldMT" w:hAnsi="Arial-BoldMT" w:cs="Arial-BoldMT"/>
                 <w:b/>
+                <w:bCs/>
+                <w:sz w:val="20"/>
+                <w:szCs w:val="20"/>
               </w:rPr>
               <w:t>Ime</w:t>
             </w:r>
@@ -2005,12 +1987,20 @@
             <w:pPr>
               <w:jc w:val="center"/>
               <w:rPr>
+                <w:rFonts w:ascii="Arial-BoldMT" w:hAnsi="Arial-BoldMT" w:cs="Arial-BoldMT"/>
                 <w:b/>
+                <w:bCs/>
+                <w:sz w:val="20"/>
+                <w:szCs w:val="20"/>
               </w:rPr>
             </w:pPr>
             <w:r>
               <w:rPr>
+                <w:rFonts w:ascii="Arial-BoldMT" w:hAnsi="Arial-BoldMT" w:cs="Arial-BoldMT"/>
                 <w:b/>
+                <w:bCs/>
+                <w:sz w:val="20"/>
+                <w:szCs w:val="20"/>
               </w:rPr>
               <w:t>Opis</w:t>
             </w:r>
@@ -2025,12 +2015,20 @@
             <w:pPr>
               <w:jc w:val="center"/>
               <w:rPr>
+                <w:rFonts w:ascii="Arial-BoldMT" w:hAnsi="Arial-BoldMT" w:cs="Arial-BoldMT"/>
                 <w:b/>
+                <w:bCs/>
+                <w:sz w:val="20"/>
+                <w:szCs w:val="20"/>
               </w:rPr>
             </w:pPr>
             <w:r>
               <w:rPr>
+                <w:rFonts w:ascii="Arial-BoldMT" w:hAnsi="Arial-BoldMT" w:cs="Arial-BoldMT"/>
                 <w:b/>
+                <w:bCs/>
+                <w:sz w:val="20"/>
+                <w:szCs w:val="20"/>
               </w:rPr>
               <w:t>Odgovornosti</w:t>
             </w:r>
@@ -2045,12 +2043,20 @@
             <w:pPr>
               <w:jc w:val="center"/>
               <w:rPr>
+                <w:rFonts w:ascii="Arial-BoldMT" w:hAnsi="Arial-BoldMT" w:cs="Arial-BoldMT"/>
                 <w:b/>
+                <w:bCs/>
+                <w:sz w:val="20"/>
+                <w:szCs w:val="20"/>
               </w:rPr>
             </w:pPr>
             <w:r>
               <w:rPr>
+                <w:rFonts w:ascii="Arial-BoldMT" w:hAnsi="Arial-BoldMT" w:cs="Arial-BoldMT"/>
                 <w:b/>
+                <w:bCs/>
+                <w:sz w:val="20"/>
+                <w:szCs w:val="20"/>
               </w:rPr>
               <w:t>Davatelj zahtjeva koji prezentira interese korisnika</w:t>
             </w:r>
@@ -2063,8 +2069,22 @@
             <w:tcW w:w="2322" w:type="dxa"/>
           </w:tcPr>
           <w:p>
+            <w:pPr>
+              <w:rPr>
+                <w:rFonts w:ascii="Arial-BoldMT" w:hAnsi="Arial-BoldMT" w:cs="Arial-BoldMT"/>
+                <w:bCs/>
+                <w:sz w:val="20"/>
+                <w:szCs w:val="20"/>
+              </w:rPr>
+            </w:pPr>
             <w:r>
-              <w:t>Posjetitelj</w:t>
+              <w:rPr>
+                <w:rFonts w:ascii="Arial-BoldMT" w:hAnsi="Arial-BoldMT" w:cs="Arial-BoldMT"/>
+                <w:bCs/>
+                <w:sz w:val="20"/>
+                <w:szCs w:val="20"/>
+              </w:rPr>
+              <w:t>Korisnik</w:t>
             </w:r>
           </w:p>
         </w:tc>
@@ -2073,11 +2093,57 @@
             <w:tcW w:w="2322" w:type="dxa"/>
           </w:tcPr>
           <w:p>
+            <w:pPr>
+              <w:pStyle w:val="Default"/>
+              <w:rPr>
+                <w:sz w:val="20"/>
+                <w:szCs w:val="20"/>
+              </w:rPr>
+            </w:pPr>
             <w:r>
-              <w:t>Ima uvid u podatke u osnovne</w:t>
+              <w:rPr>
+                <w:sz w:val="20"/>
+                <w:szCs w:val="20"/>
+              </w:rPr>
+              <w:t xml:space="preserve">Koristi aplikaciju za kupnju proizvoda za slikanje i crtanje </w:t>
             </w:r>
+          </w:p>
+          <w:p>
+            <w:pPr>
+              <w:rPr>
+                <w:rFonts w:ascii="Arial-BoldMT" w:hAnsi="Arial-BoldMT" w:cs="Arial-BoldMT"/>
+                <w:b/>
+                <w:bCs/>
+                <w:sz w:val="20"/>
+                <w:szCs w:val="20"/>
+              </w:rPr>
+            </w:pPr>
+          </w:p>
+        </w:tc>
+        <w:tc>
+          <w:tcPr>
+            <w:tcW w:w="2322" w:type="dxa"/>
+          </w:tcPr>
+          <w:p>
+            <w:pPr>
+              <w:jc w:val="center"/>
+              <w:rPr>
+                <w:rFonts w:ascii="Arial-BoldMT" w:hAnsi="Arial-BoldMT" w:cs="Arial-BoldMT"/>
+                <w:b/>
+                <w:bCs/>
+                <w:sz w:val="20"/>
+                <w:szCs w:val="20"/>
+              </w:rPr>
+            </w:pPr>
             <w:r>
-              <w:t xml:space="preserve"> proizvodima i osnovne podatke o tvrtci</w:t>
+              <w:rPr>
+                <w:rFonts w:ascii="Arial-BoldMT" w:hAnsi="Arial-BoldMT" w:cs="Arial-BoldMT"/>
+                <w:b/>
+                <w:bCs/>
+                <w:sz w:val="20"/>
+                <w:szCs w:val="20"/>
+              </w:rPr>
+              <w:t>/</w:t>
             </w:r>
           </w:p>
         </w:tc>
@@ -2086,17 +2152,21 @@
             <w:tcW w:w="2322" w:type="dxa"/>
           </w:tcPr>
           <w:p>
+            <w:pPr>
+              <w:rPr>
+                <w:rFonts w:ascii="Arial-BoldMT" w:hAnsi="Arial-BoldMT" w:cs="Arial-BoldMT"/>
+                <w:bCs/>
+                <w:sz w:val="20"/>
+                <w:szCs w:val="20"/>
+              </w:rPr>
+            </w:pPr>
             <w:r>
-              <w:t>Pruža osnovne informacije sustavu</w:t>
-            </w:r>
-          </w:p>
-        </w:tc>
-        <w:tc>
-          <w:tcPr>
-            <w:tcW w:w="2322" w:type="dxa"/>
-          </w:tcPr>
-          <w:p>
-            <w:r>
+              <w:rPr>
+                <w:rFonts w:ascii="Arial-BoldMT" w:hAnsi="Arial-BoldMT" w:cs="Arial-BoldMT"/>
+                <w:bCs/>
+                <w:sz w:val="20"/>
+                <w:szCs w:val="20"/>
+              </w:rPr>
               <w:t>Trgovina</w:t>
             </w:r>
           </w:p>
@@ -2108,8 +2178,22 @@
             <w:tcW w:w="2322" w:type="dxa"/>
           </w:tcPr>
           <w:p>
+            <w:pPr>
+              <w:rPr>
+                <w:rFonts w:ascii="Arial-BoldMT" w:hAnsi="Arial-BoldMT" w:cs="Arial-BoldMT"/>
+                <w:bCs/>
+                <w:sz w:val="20"/>
+                <w:szCs w:val="20"/>
+              </w:rPr>
+            </w:pPr>
             <w:r>
-              <w:t>Poslodavac</w:t>
+              <w:rPr>
+                <w:rFonts w:ascii="Arial-BoldMT" w:hAnsi="Arial-BoldMT" w:cs="Arial-BoldMT"/>
+                <w:bCs/>
+                <w:sz w:val="20"/>
+                <w:szCs w:val="20"/>
+              </w:rPr>
+              <w:t>Posjetitelj</w:t>
             </w:r>
           </w:p>
         </w:tc>
@@ -2118,8 +2202,57 @@
             <w:tcW w:w="2322" w:type="dxa"/>
           </w:tcPr>
           <w:p>
+            <w:pPr>
+              <w:pStyle w:val="Default"/>
+              <w:rPr>
+                <w:sz w:val="20"/>
+                <w:szCs w:val="20"/>
+              </w:rPr>
+            </w:pPr>
             <w:r>
-              <w:t>Ima uvid u sve podatke o proizvodima i o tvrtci</w:t>
+              <w:rPr>
+                <w:sz w:val="20"/>
+                <w:szCs w:val="20"/>
+              </w:rPr>
+              <w:t xml:space="preserve">Pregled objavljenih proizvoda. </w:t>
+            </w:r>
+          </w:p>
+          <w:p>
+            <w:pPr>
+              <w:rPr>
+                <w:rFonts w:ascii="Arial-BoldMT" w:hAnsi="Arial-BoldMT" w:cs="Arial-BoldMT"/>
+                <w:b/>
+                <w:bCs/>
+                <w:sz w:val="20"/>
+                <w:szCs w:val="20"/>
+              </w:rPr>
+            </w:pPr>
+          </w:p>
+        </w:tc>
+        <w:tc>
+          <w:tcPr>
+            <w:tcW w:w="2322" w:type="dxa"/>
+          </w:tcPr>
+          <w:p>
+            <w:pPr>
+              <w:jc w:val="center"/>
+              <w:rPr>
+                <w:rFonts w:ascii="Arial-BoldMT" w:hAnsi="Arial-BoldMT" w:cs="Arial-BoldMT"/>
+                <w:b/>
+                <w:bCs/>
+                <w:sz w:val="20"/>
+                <w:szCs w:val="20"/>
+              </w:rPr>
+            </w:pPr>
+            <w:r>
+              <w:rPr>
+                <w:rFonts w:ascii="Arial-BoldMT" w:hAnsi="Arial-BoldMT" w:cs="Arial-BoldMT"/>
+                <w:b/>
+                <w:bCs/>
+                <w:sz w:val="20"/>
+                <w:szCs w:val="20"/>
+              </w:rPr>
+              <w:t>/</w:t>
             </w:r>
           </w:p>
         </w:tc>
@@ -2128,17 +2261,21 @@
             <w:tcW w:w="2322" w:type="dxa"/>
           </w:tcPr>
           <w:p>
+            <w:pPr>
+              <w:rPr>
+                <w:rFonts w:ascii="Arial-BoldMT" w:hAnsi="Arial-BoldMT" w:cs="Arial-BoldMT"/>
+                <w:bCs/>
+                <w:sz w:val="20"/>
+                <w:szCs w:val="20"/>
+              </w:rPr>
+            </w:pPr>
             <w:r>
-              <w:t>Dodaje proizvode i radi manje izmjene na stranici ako je potrebno</w:t>
-            </w:r>
-          </w:p>
-        </w:tc>
-        <w:tc>
-          <w:tcPr>
-            <w:tcW w:w="2322" w:type="dxa"/>
-          </w:tcPr>
-          <w:p>
-            <w:r>
+              <w:rPr>
+                <w:rFonts w:ascii="Arial-BoldMT" w:hAnsi="Arial-BoldMT" w:cs="Arial-BoldMT"/>
+                <w:bCs/>
+                <w:sz w:val="20"/>
+                <w:szCs w:val="20"/>
+              </w:rPr>
               <w:t>Trgovina</w:t>
             </w:r>
           </w:p>
@@ -2150,7 +2287,21 @@
             <w:tcW w:w="2322" w:type="dxa"/>
           </w:tcPr>
           <w:p>
+            <w:pPr>
+              <w:rPr>
+                <w:rFonts w:ascii="Arial-BoldMT" w:hAnsi="Arial-BoldMT" w:cs="Arial-BoldMT"/>
+                <w:bCs/>
+                <w:sz w:val="20"/>
+                <w:szCs w:val="20"/>
+              </w:rPr>
+            </w:pPr>
             <w:r>
+              <w:rPr>
+                <w:rFonts w:ascii="Arial-BoldMT" w:hAnsi="Arial-BoldMT" w:cs="Arial-BoldMT"/>
+                <w:bCs/>
+                <w:sz w:val="20"/>
+                <w:szCs w:val="20"/>
+              </w:rPr>
               <w:t>Administrator</w:t>
             </w:r>
           </w:p>
@@ -2160,8 +2311,112 @@
             <w:tcW w:w="2322" w:type="dxa"/>
           </w:tcPr>
           <w:p>
+            <w:pPr>
+              <w:pStyle w:val="Default"/>
+              <w:rPr>
+                <w:sz w:val="20"/>
+                <w:szCs w:val="20"/>
+              </w:rPr>
+            </w:pPr>
             <w:r>
-              <w:t xml:space="preserve">Ima uvid u sve podatke </w:t>
+              <w:rPr>
+                <w:sz w:val="20"/>
+                <w:szCs w:val="20"/>
+              </w:rPr>
+              <w:t xml:space="preserve">Motrenje rada aplikacije, održavanje korisnika i proizvoda </w:t>
+            </w:r>
+          </w:p>
+          <w:p>
+            <w:pPr>
+              <w:rPr>
+                <w:rFonts w:ascii="Arial-BoldMT" w:hAnsi="Arial-BoldMT" w:cs="Arial-BoldMT"/>
+                <w:b/>
+                <w:bCs/>
+                <w:sz w:val="20"/>
+                <w:szCs w:val="20"/>
+              </w:rPr>
+            </w:pPr>
+          </w:p>
+        </w:tc>
+        <w:tc>
+          <w:tcPr>
+            <w:tcW w:w="2322" w:type="dxa"/>
+          </w:tcPr>
+          <w:p>
+            <w:pPr>
+              <w:pStyle w:val="Default"/>
+              <w:rPr>
+                <w:sz w:val="20"/>
+                <w:szCs w:val="20"/>
+              </w:rPr>
+            </w:pPr>
+            <w:r>
+              <w:rPr>
+                <w:sz w:val="20"/>
+                <w:szCs w:val="20"/>
+              </w:rPr>
+              <w:t xml:space="preserve">Odgovoran za integritet podataka i odvijanje svih aktivnosti u okviru aplikacije. </w:t>
+            </w:r>
+          </w:p>
+          <w:p>
+            <w:pPr>
+              <w:rPr>
+                <w:rFonts w:ascii="Arial-BoldMT" w:hAnsi="Arial-BoldMT" w:cs="Arial-BoldMT"/>
+                <w:b/>
+                <w:bCs/>
+                <w:sz w:val="20"/>
+                <w:szCs w:val="20"/>
+              </w:rPr>
+            </w:pPr>
+          </w:p>
+        </w:tc>
+        <w:tc>
+          <w:tcPr>
+            <w:tcW w:w="2322" w:type="dxa"/>
+          </w:tcPr>
+          <w:p>
+            <w:pPr>
+              <w:rPr>
+                <w:rFonts w:ascii="Arial-BoldMT" w:hAnsi="Arial-BoldMT" w:cs="Arial-BoldMT"/>
+                <w:bCs/>
+                <w:sz w:val="20"/>
+                <w:szCs w:val="20"/>
+              </w:rPr>
+            </w:pPr>
+            <w:r>
+              <w:rPr>
+                <w:rFonts w:ascii="Arial-BoldMT" w:hAnsi="Arial-BoldMT" w:cs="Arial-BoldMT"/>
+                <w:bCs/>
+                <w:sz w:val="20"/>
+                <w:szCs w:val="20"/>
+              </w:rPr>
+              <w:t>Trgovina</w:t>
+            </w:r>
+          </w:p>
+        </w:tc>
+      </w:tr>
+      <w:tr>
+        <w:tc>
+          <w:tcPr>
+            <w:tcW w:w="2322" w:type="dxa"/>
+          </w:tcPr>
+          <w:p>
+            <w:pPr>
+              <w:rPr>
+                <w:rFonts w:ascii="Arial-BoldMT" w:hAnsi="Arial-BoldMT" w:cs="Arial-BoldMT"/>
+                <w:bCs/>
+                <w:sz w:val="20"/>
+                <w:szCs w:val="20"/>
+              </w:rPr>
+            </w:pPr>
+            <w:r>
+              <w:rPr>
+                <w:rFonts w:ascii="Arial-BoldMT" w:hAnsi="Arial-BoldMT" w:cs="Arial-BoldMT"/>
+                <w:bCs/>
+                <w:sz w:val="20"/>
+                <w:szCs w:val="20"/>
+              </w:rPr>
+              <w:t>Moderator</w:t>
             </w:r>
           </w:p>
         </w:tc>
@@ -2170,8 +2425,37 @@
             <w:tcW w:w="2322" w:type="dxa"/>
           </w:tcPr>
           <w:p>
+            <w:pPr>
+              <w:pStyle w:val="Default"/>
+              <w:rPr>
+                <w:sz w:val="20"/>
+                <w:szCs w:val="20"/>
+              </w:rPr>
+            </w:pPr>
             <w:r>
-              <w:t>Održava sustav funkcionanim i radi veće izmjene na stranici</w:t>
+              <w:rPr>
+                <w:sz w:val="20"/>
+                <w:szCs w:val="20"/>
+              </w:rPr>
+              <w:t xml:space="preserve">Motrenje rada plikacije, </w:t>
+            </w:r>
+          </w:p>
+          <w:p>
+            <w:pPr>
+              <w:rPr>
+                <w:rFonts w:ascii="Arial-BoldMT" w:hAnsi="Arial-BoldMT" w:cs="Arial-BoldMT"/>
+                <w:b/>
+                <w:bCs/>
+                <w:sz w:val="20"/>
+                <w:szCs w:val="20"/>
+              </w:rPr>
+            </w:pPr>
+            <w:r>
+              <w:rPr>
+                <w:sz w:val="20"/>
+                <w:szCs w:val="20"/>
+              </w:rPr>
+              <w:t xml:space="preserve">održavanje proizvoda </w:t>
             </w:r>
           </w:p>
         </w:tc>
@@ -2180,7 +2464,85 @@
             <w:tcW w:w="2322" w:type="dxa"/>
           </w:tcPr>
           <w:p>
+            <w:pPr>
+              <w:pStyle w:val="Default"/>
+              <w:rPr>
+                <w:sz w:val="22"/>
+              </w:rPr>
+            </w:pPr>
             <w:r>
+              <w:rPr>
+                <w:sz w:val="22"/>
+              </w:rPr>
+              <w:t xml:space="preserve">Odgovoran za integritet </w:t>
+            </w:r>
+          </w:p>
+          <w:p>
+            <w:pPr>
+              <w:pStyle w:val="Default"/>
+              <w:rPr>
+                <w:sz w:val="22"/>
+              </w:rPr>
+            </w:pPr>
+            <w:r>
+              <w:rPr>
+                <w:sz w:val="22"/>
+              </w:rPr>
+              <w:t xml:space="preserve">podataka i odvijanje </w:t>
+            </w:r>
+          </w:p>
+          <w:p>
+            <w:pPr>
+              <w:pStyle w:val="Default"/>
+              <w:rPr>
+                <w:sz w:val="22"/>
+              </w:rPr>
+            </w:pPr>
+            <w:r>
+              <w:rPr>
+                <w:sz w:val="22"/>
+              </w:rPr>
+              <w:t xml:space="preserve">svih aktivnosti u okviru </w:t>
+            </w:r>
+          </w:p>
+          <w:p>
+            <w:pPr>
+              <w:rPr>
+                <w:rFonts w:ascii="Arial-BoldMT" w:hAnsi="Arial-BoldMT" w:cs="Arial-BoldMT"/>
+                <w:b/>
+                <w:bCs/>
+                <w:sz w:val="20"/>
+                <w:szCs w:val="20"/>
+              </w:rPr>
+            </w:pPr>
+            <w:r>
+              <w:rPr>
+                <w:sz w:val="20"/>
+              </w:rPr>
+              <w:t xml:space="preserve">aplikacije. </w:t>
+            </w:r>
+          </w:p>
+        </w:tc>
+        <w:tc>
+          <w:tcPr>
+            <w:tcW w:w="2322" w:type="dxa"/>
+          </w:tcPr>
+          <w:p>
+            <w:pPr>
+              <w:rPr>
+                <w:rFonts w:ascii="Arial-BoldMT" w:hAnsi="Arial-BoldMT" w:cs="Arial-BoldMT"/>
+                <w:bCs/>
+                <w:sz w:val="20"/>
+                <w:szCs w:val="20"/>
+              </w:rPr>
+            </w:pPr>
+            <w:r>
+              <w:rPr>
+                <w:rFonts w:ascii="Arial-BoldMT" w:hAnsi="Arial-BoldMT" w:cs="Arial-BoldMT"/>
+                <w:bCs/>
+                <w:sz w:val="20"/>
+                <w:szCs w:val="20"/>
+              </w:rPr>
               <w:t>Trgovina</w:t>
             </w:r>
           </w:p>
@@ -2189,10 +2551,6 @@
     </w:tbl>
     <w:p>
       <w:pPr>
-        <w:autoSpaceDE w:val="0"/>
-        <w:autoSpaceDN w:val="0"/>
-        <w:adjustRightInd w:val="0"/>
-        <w:spacing w:after="0" w:line="240" w:lineRule="auto"/>
         <w:rPr>
           <w:rFonts w:ascii="Arial-BoldMT" w:hAnsi="Arial-BoldMT" w:cs="Arial-BoldMT"/>
           <w:b/>
@@ -2201,7 +2559,13 @@
           <w:szCs w:val="20"/>
         </w:rPr>
       </w:pPr>
-      <w:r>
+    </w:p>
+    <w:p>
+      <w:pPr>
+        <w:autoSpaceDE w:val="0"/>
+        <w:autoSpaceDN w:val="0"/>
+        <w:adjustRightInd w:val="0"/>
+        <w:spacing w:after="0" w:line="240" w:lineRule="auto"/>
         <w:rPr>
           <w:rFonts w:ascii="Arial-BoldMT" w:hAnsi="Arial-BoldMT" w:cs="Arial-BoldMT"/>
           <w:b/>
@@ -2209,6 +2573,15 @@
           <w:sz w:val="20"/>
           <w:szCs w:val="20"/>
         </w:rPr>
+      </w:pPr>
+      <w:r>
+        <w:rPr>
+          <w:rFonts w:ascii="Arial-BoldMT" w:hAnsi="Arial-BoldMT" w:cs="Arial-BoldMT"/>
+          <w:b/>
+          <w:bCs/>
+          <w:sz w:val="20"/>
+          <w:szCs w:val="20"/>
+        </w:rPr>
         <w:t>3.3 Korisničko okruženje</w:t>
       </w:r>
     </w:p>
@@ -2278,22 +2651,8 @@
           <w:sz w:val="20"/>
           <w:szCs w:val="20"/>
         </w:rPr>
-        <w:t>Potreba poslodavaca da prošire svoj biznis i potreba kupaca da lako obave svoju kupovinu.</w:t>
-      </w:r>
-    </w:p>
-    <w:p>
-      <w:pPr>
-        <w:autoSpaceDE w:val="0"/>
-        <w:autoSpaceDN w:val="0"/>
-        <w:adjustRightInd w:val="0"/>
-        <w:spacing w:after="0" w:line="240" w:lineRule="auto"/>
-        <w:rPr>
-          <w:rFonts w:ascii="Arial-BoldMT" w:hAnsi="Arial-BoldMT" w:cs="Arial-BoldMT"/>
-          <w:bCs/>
-          <w:sz w:val="20"/>
-          <w:szCs w:val="20"/>
-        </w:rPr>
-      </w:pPr>
+        <w:t>Trenutno stanje je da se željene proizvode za slikanje i crtanje (koji mogu biti vrlo specifični) vrlo teško nalazi u knjižarama. Još rijeđe su specijalizirane prodavnice za prodaju proizvoda za umjetnost. Ukoliko na ponudi u knjižarama postoje traženi proizvodi, opet utrošeno vrijeme za pronalazak istih je puno veće u odnosu na online kupovinu. Ova aplikaciju nudi upravo to rješenje; vrlo brz i precizan način pronalaska i kupnje olovaka, kistova ili platana koje kupac traži.</w:t>
+      </w:r>
     </w:p>
     <w:p>
       <w:pPr>
@@ -2689,7 +3048,6 @@
           <w:sz w:val="24"/>
           <w:szCs w:val="24"/>
         </w:rPr>
-        <w:lastRenderedPageBreak/>
         <w:t>4. Pregled sustava</w:t>
       </w:r>
     </w:p>
@@ -2732,7 +3090,7 @@
           <w:sz w:val="20"/>
           <w:szCs w:val="20"/>
         </w:rPr>
-        <w:t>Sustav „Hobby shop“ je internet sustav. Web stranica e se hostat na jednoj od brojnih opcija.Cilj je da web stranica bude stalno dostupna(osim u slučaju većih izmjena).</w:t>
+        <w:t>Aplikacija „Hobby Shop“ je internet sustav. Sustav se sastoji od jednog računala poslužitelja i neograničenog broja klijent računala koji su povezani preko interneta. Računalo poslužitelj je stalno dostupan. Klijent računala pristupaju preko interneta gdje dobivaju potrebne informacije. Na svakom računalu mora biti instaliran operacijski sustav s grafičkim korisničkim sučeljem. Na računalu poslužitelju se nalazi web server i baza podataka. Na klijent računalima treba biti instaliran neki web preglednik i biti omogućen pristup internetu.</w:t>
       </w:r>
     </w:p>
     <w:p>
@@ -2760,19 +3118,63 @@
           <w:szCs w:val="20"/>
         </w:rPr>
       </w:pPr>
-    </w:p>
-    <w:p>
-      <w:pPr>
-        <w:autoSpaceDE w:val="0"/>
-        <w:autoSpaceDN w:val="0"/>
-        <w:adjustRightInd w:val="0"/>
-        <w:spacing w:after="0" w:line="240" w:lineRule="auto"/>
+      <w:r>
         <w:rPr>
           <w:rFonts w:ascii="TimesNewRomanPSMT" w:hAnsi="TimesNewRomanPSMT" w:cs="TimesNewRomanPSMT"/>
-          <w:sz w:val="20"/>
-          <w:szCs w:val="20"/>
-        </w:rPr>
-      </w:pPr>
+          <w:noProof/>
+          <w:sz w:val="20"/>
+          <w:szCs w:val="20"/>
+          <w:lang w:eastAsia="hr-HR"/>
+        </w:rPr>
+        <w:drawing>
+          <wp:inline distT="0" distB="0" distL="0" distR="0">
+            <wp:extent cx="5760720" cy="4607058"/>
+            <wp:effectExtent l="0" t="0" r="0" b="3175"/>
+            <wp:docPr id="1" name="Picture 1"/>
+            <wp:cNvGraphicFramePr>
+              <a:graphicFrameLocks xmlns:a="http://schemas.openxmlformats.org/drawingml/2006/main" noChangeAspect="1"/>
+            </wp:cNvGraphicFramePr>
+            <a:graphic xmlns:a="http://schemas.openxmlformats.org/drawingml/2006/main">
+              <a:graphicData uri="http://schemas.openxmlformats.org/drawingml/2006/picture">
+                <pic:pic xmlns:pic="http://schemas.openxmlformats.org/drawingml/2006/picture">
+                  <pic:nvPicPr>
+                    <pic:cNvPr id="0" name="Picture 1"/>
+                    <pic:cNvPicPr>
+                      <a:picLocks noChangeAspect="1" noChangeArrowheads="1"/>
+                    </pic:cNvPicPr>
+                  </pic:nvPicPr>
+                  <pic:blipFill>
+                    <a:blip r:embed="rId6">
+                      <a:extLst>
+                        <a:ext uri="{28A0092B-C50C-407E-A947-70E740481C1C}">
+                          <a14:useLocalDpi xmlns:a14="http://schemas.microsoft.com/office/drawing/2010/main" val="0"/>
+                        </a:ext>
+                      </a:extLst>
+                    </a:blip>
+                    <a:srcRect/>
+                    <a:stretch>
+                      <a:fillRect/>
+                    </a:stretch>
+                  </pic:blipFill>
+                  <pic:spPr bwMode="auto">
+                    <a:xfrm>
+                      <a:off x="0" y="0"/>
+                      <a:ext cx="5760720" cy="4607058"/>
+                    </a:xfrm>
+                    <a:prstGeom prst="rect">
+                      <a:avLst/>
+                    </a:prstGeom>
+                    <a:noFill/>
+                    <a:ln>
+                      <a:noFill/>
+                    </a:ln>
+                  </pic:spPr>
+                </pic:pic>
+              </a:graphicData>
+            </a:graphic>
+          </wp:inline>
+        </w:drawing>
+      </w:r>
     </w:p>
     <w:p>
       <w:pPr>
@@ -2885,6 +3287,19 @@
         <w:adjustRightInd w:val="0"/>
         <w:spacing w:after="0" w:line="240" w:lineRule="auto"/>
         <w:rPr>
+          <w:rFonts w:ascii="TimesNewRomanPSMT" w:hAnsi="TimesNewRomanPSMT" w:cs="TimesNewRomanPSMT"/>
+          <w:sz w:val="20"/>
+          <w:szCs w:val="20"/>
+        </w:rPr>
+      </w:pPr>
+    </w:p>
+    <w:p>
+      <w:pPr>
+        <w:autoSpaceDE w:val="0"/>
+        <w:autoSpaceDN w:val="0"/>
+        <w:adjustRightInd w:val="0"/>
+        <w:spacing w:after="0" w:line="240" w:lineRule="auto"/>
+        <w:rPr>
           <w:rFonts w:ascii="Arial-BoldMT" w:hAnsi="Arial-BoldMT" w:cs="Arial-BoldMT"/>
           <w:b/>
           <w:bCs/>
@@ -2921,7 +3336,7 @@
           <w:sz w:val="20"/>
           <w:szCs w:val="20"/>
         </w:rPr>
-        <w:t>Ovaj sustav bi trebao biti dostupan sa bilo koje lokacije sa dostupnim internetom i poslodavac bi trebao moći dodati proizvode sa bilo kojeg računala kada se logila sa svojm podacima.</w:t>
+        <w:t>Ova aplikacija je neovisna o operacijskom sustavu i može raditi na bilo kojoj računalnoj konfiguraciji.</w:t>
       </w:r>
     </w:p>
     <w:p>
@@ -2936,383 +3351,14 @@
           <w:szCs w:val="20"/>
         </w:rPr>
       </w:pPr>
-    </w:p>
-    <w:p>
-      <w:pPr>
-        <w:autoSpaceDE w:val="0"/>
-        <w:autoSpaceDN w:val="0"/>
-        <w:adjustRightInd w:val="0"/>
-        <w:spacing w:after="0" w:line="240" w:lineRule="auto"/>
+      <w:r>
         <w:rPr>
           <w:rFonts w:ascii="TimesNewRomanPSMT" w:hAnsi="TimesNewRomanPSMT" w:cs="TimesNewRomanPSMT"/>
           <w:sz w:val="20"/>
           <w:szCs w:val="20"/>
         </w:rPr>
-      </w:pPr>
-    </w:p>
-    <w:p>
-      <w:pPr>
-        <w:autoSpaceDE w:val="0"/>
-        <w:autoSpaceDN w:val="0"/>
-        <w:adjustRightInd w:val="0"/>
-        <w:spacing w:after="0" w:line="240" w:lineRule="auto"/>
-        <w:rPr>
-          <w:rFonts w:ascii="TimesNewRomanPSMT" w:hAnsi="TimesNewRomanPSMT" w:cs="TimesNewRomanPSMT"/>
-          <w:sz w:val="20"/>
-          <w:szCs w:val="20"/>
-        </w:rPr>
-      </w:pPr>
-    </w:p>
-    <w:p>
-      <w:pPr>
-        <w:autoSpaceDE w:val="0"/>
-        <w:autoSpaceDN w:val="0"/>
-        <w:adjustRightInd w:val="0"/>
-        <w:spacing w:after="0" w:line="240" w:lineRule="auto"/>
-        <w:rPr>
-          <w:rFonts w:ascii="TimesNewRomanPSMT" w:hAnsi="TimesNewRomanPSMT" w:cs="TimesNewRomanPSMT"/>
-          <w:sz w:val="20"/>
-          <w:szCs w:val="20"/>
-        </w:rPr>
-      </w:pPr>
-    </w:p>
-    <w:p>
-      <w:pPr>
-        <w:autoSpaceDE w:val="0"/>
-        <w:autoSpaceDN w:val="0"/>
-        <w:adjustRightInd w:val="0"/>
-        <w:spacing w:after="0" w:line="240" w:lineRule="auto"/>
-        <w:rPr>
-          <w:rFonts w:ascii="TimesNewRomanPSMT" w:hAnsi="TimesNewRomanPSMT" w:cs="TimesNewRomanPSMT"/>
-          <w:sz w:val="20"/>
-          <w:szCs w:val="20"/>
-        </w:rPr>
-      </w:pPr>
-    </w:p>
-    <w:p>
-      <w:pPr>
-        <w:autoSpaceDE w:val="0"/>
-        <w:autoSpaceDN w:val="0"/>
-        <w:adjustRightInd w:val="0"/>
-        <w:spacing w:after="0" w:line="240" w:lineRule="auto"/>
-        <w:rPr>
-          <w:rFonts w:ascii="TimesNewRomanPSMT" w:hAnsi="TimesNewRomanPSMT" w:cs="TimesNewRomanPSMT"/>
-          <w:sz w:val="20"/>
-          <w:szCs w:val="20"/>
-        </w:rPr>
-      </w:pPr>
-    </w:p>
-    <w:p>
-      <w:pPr>
-        <w:autoSpaceDE w:val="0"/>
-        <w:autoSpaceDN w:val="0"/>
-        <w:adjustRightInd w:val="0"/>
-        <w:spacing w:after="0" w:line="240" w:lineRule="auto"/>
-        <w:rPr>
-          <w:rFonts w:ascii="TimesNewRomanPSMT" w:hAnsi="TimesNewRomanPSMT" w:cs="TimesNewRomanPSMT"/>
-          <w:sz w:val="20"/>
-          <w:szCs w:val="20"/>
-        </w:rPr>
-      </w:pPr>
-    </w:p>
-    <w:p>
-      <w:pPr>
-        <w:autoSpaceDE w:val="0"/>
-        <w:autoSpaceDN w:val="0"/>
-        <w:adjustRightInd w:val="0"/>
-        <w:spacing w:after="0" w:line="240" w:lineRule="auto"/>
-        <w:rPr>
-          <w:rFonts w:ascii="TimesNewRomanPSMT" w:hAnsi="TimesNewRomanPSMT" w:cs="TimesNewRomanPSMT"/>
-          <w:sz w:val="20"/>
-          <w:szCs w:val="20"/>
-        </w:rPr>
-      </w:pPr>
-    </w:p>
-    <w:p>
-      <w:pPr>
-        <w:autoSpaceDE w:val="0"/>
-        <w:autoSpaceDN w:val="0"/>
-        <w:adjustRightInd w:val="0"/>
-        <w:spacing w:after="0" w:line="240" w:lineRule="auto"/>
-        <w:rPr>
-          <w:rFonts w:ascii="TimesNewRomanPSMT" w:hAnsi="TimesNewRomanPSMT" w:cs="TimesNewRomanPSMT"/>
-          <w:sz w:val="20"/>
-          <w:szCs w:val="20"/>
-        </w:rPr>
-      </w:pPr>
-    </w:p>
-    <w:p>
-      <w:pPr>
-        <w:autoSpaceDE w:val="0"/>
-        <w:autoSpaceDN w:val="0"/>
-        <w:adjustRightInd w:val="0"/>
-        <w:spacing w:after="0" w:line="240" w:lineRule="auto"/>
-        <w:rPr>
-          <w:rFonts w:ascii="TimesNewRomanPSMT" w:hAnsi="TimesNewRomanPSMT" w:cs="TimesNewRomanPSMT"/>
-          <w:sz w:val="20"/>
-          <w:szCs w:val="20"/>
-        </w:rPr>
-      </w:pPr>
-    </w:p>
-    <w:p>
-      <w:pPr>
-        <w:autoSpaceDE w:val="0"/>
-        <w:autoSpaceDN w:val="0"/>
-        <w:adjustRightInd w:val="0"/>
-        <w:spacing w:after="0" w:line="240" w:lineRule="auto"/>
-        <w:rPr>
-          <w:rFonts w:ascii="TimesNewRomanPSMT" w:hAnsi="TimesNewRomanPSMT" w:cs="TimesNewRomanPSMT"/>
-          <w:sz w:val="20"/>
-          <w:szCs w:val="20"/>
-        </w:rPr>
-      </w:pPr>
-    </w:p>
-    <w:p>
-      <w:pPr>
-        <w:autoSpaceDE w:val="0"/>
-        <w:autoSpaceDN w:val="0"/>
-        <w:adjustRightInd w:val="0"/>
-        <w:spacing w:after="0" w:line="240" w:lineRule="auto"/>
-        <w:rPr>
-          <w:rFonts w:ascii="TimesNewRomanPSMT" w:hAnsi="TimesNewRomanPSMT" w:cs="TimesNewRomanPSMT"/>
-          <w:sz w:val="20"/>
-          <w:szCs w:val="20"/>
-        </w:rPr>
-      </w:pPr>
-    </w:p>
-    <w:p>
-      <w:pPr>
-        <w:autoSpaceDE w:val="0"/>
-        <w:autoSpaceDN w:val="0"/>
-        <w:adjustRightInd w:val="0"/>
-        <w:spacing w:after="0" w:line="240" w:lineRule="auto"/>
-        <w:rPr>
-          <w:rFonts w:ascii="TimesNewRomanPSMT" w:hAnsi="TimesNewRomanPSMT" w:cs="TimesNewRomanPSMT"/>
-          <w:sz w:val="20"/>
-          <w:szCs w:val="20"/>
-        </w:rPr>
-      </w:pPr>
-    </w:p>
-    <w:p>
-      <w:pPr>
-        <w:autoSpaceDE w:val="0"/>
-        <w:autoSpaceDN w:val="0"/>
-        <w:adjustRightInd w:val="0"/>
-        <w:spacing w:after="0" w:line="240" w:lineRule="auto"/>
-        <w:rPr>
-          <w:rFonts w:ascii="TimesNewRomanPSMT" w:hAnsi="TimesNewRomanPSMT" w:cs="TimesNewRomanPSMT"/>
-          <w:sz w:val="20"/>
-          <w:szCs w:val="20"/>
-        </w:rPr>
-      </w:pPr>
-    </w:p>
-    <w:p>
-      <w:pPr>
-        <w:autoSpaceDE w:val="0"/>
-        <w:autoSpaceDN w:val="0"/>
-        <w:adjustRightInd w:val="0"/>
-        <w:spacing w:after="0" w:line="240" w:lineRule="auto"/>
-        <w:rPr>
-          <w:rFonts w:ascii="TimesNewRomanPSMT" w:hAnsi="TimesNewRomanPSMT" w:cs="TimesNewRomanPSMT"/>
-          <w:sz w:val="20"/>
-          <w:szCs w:val="20"/>
-        </w:rPr>
-      </w:pPr>
-    </w:p>
-    <w:p>
-      <w:pPr>
-        <w:autoSpaceDE w:val="0"/>
-        <w:autoSpaceDN w:val="0"/>
-        <w:adjustRightInd w:val="0"/>
-        <w:spacing w:after="0" w:line="240" w:lineRule="auto"/>
-        <w:rPr>
-          <w:rFonts w:ascii="TimesNewRomanPSMT" w:hAnsi="TimesNewRomanPSMT" w:cs="TimesNewRomanPSMT"/>
-          <w:sz w:val="20"/>
-          <w:szCs w:val="20"/>
-        </w:rPr>
-      </w:pPr>
-    </w:p>
-    <w:p>
-      <w:pPr>
-        <w:autoSpaceDE w:val="0"/>
-        <w:autoSpaceDN w:val="0"/>
-        <w:adjustRightInd w:val="0"/>
-        <w:spacing w:after="0" w:line="240" w:lineRule="auto"/>
-        <w:rPr>
-          <w:rFonts w:ascii="TimesNewRomanPSMT" w:hAnsi="TimesNewRomanPSMT" w:cs="TimesNewRomanPSMT"/>
-          <w:sz w:val="20"/>
-          <w:szCs w:val="20"/>
-        </w:rPr>
-      </w:pPr>
-    </w:p>
-    <w:p>
-      <w:pPr>
-        <w:autoSpaceDE w:val="0"/>
-        <w:autoSpaceDN w:val="0"/>
-        <w:adjustRightInd w:val="0"/>
-        <w:spacing w:after="0" w:line="240" w:lineRule="auto"/>
-        <w:rPr>
-          <w:rFonts w:ascii="TimesNewRomanPSMT" w:hAnsi="TimesNewRomanPSMT" w:cs="TimesNewRomanPSMT"/>
-          <w:sz w:val="20"/>
-          <w:szCs w:val="20"/>
-        </w:rPr>
-      </w:pPr>
-    </w:p>
-    <w:p>
-      <w:pPr>
-        <w:autoSpaceDE w:val="0"/>
-        <w:autoSpaceDN w:val="0"/>
-        <w:adjustRightInd w:val="0"/>
-        <w:spacing w:after="0" w:line="240" w:lineRule="auto"/>
-        <w:rPr>
-          <w:rFonts w:ascii="TimesNewRomanPSMT" w:hAnsi="TimesNewRomanPSMT" w:cs="TimesNewRomanPSMT"/>
-          <w:sz w:val="20"/>
-          <w:szCs w:val="20"/>
-        </w:rPr>
-      </w:pPr>
-    </w:p>
-    <w:p>
-      <w:pPr>
-        <w:autoSpaceDE w:val="0"/>
-        <w:autoSpaceDN w:val="0"/>
-        <w:adjustRightInd w:val="0"/>
-        <w:spacing w:after="0" w:line="240" w:lineRule="auto"/>
-        <w:rPr>
-          <w:rFonts w:ascii="TimesNewRomanPSMT" w:hAnsi="TimesNewRomanPSMT" w:cs="TimesNewRomanPSMT"/>
-          <w:sz w:val="20"/>
-          <w:szCs w:val="20"/>
-        </w:rPr>
-      </w:pPr>
-    </w:p>
-    <w:p>
-      <w:pPr>
-        <w:autoSpaceDE w:val="0"/>
-        <w:autoSpaceDN w:val="0"/>
-        <w:adjustRightInd w:val="0"/>
-        <w:spacing w:after="0" w:line="240" w:lineRule="auto"/>
-        <w:rPr>
-          <w:rFonts w:ascii="TimesNewRomanPSMT" w:hAnsi="TimesNewRomanPSMT" w:cs="TimesNewRomanPSMT"/>
-          <w:sz w:val="20"/>
-          <w:szCs w:val="20"/>
-        </w:rPr>
-      </w:pPr>
-    </w:p>
-    <w:p>
-      <w:pPr>
-        <w:autoSpaceDE w:val="0"/>
-        <w:autoSpaceDN w:val="0"/>
-        <w:adjustRightInd w:val="0"/>
-        <w:spacing w:after="0" w:line="240" w:lineRule="auto"/>
-        <w:rPr>
-          <w:rFonts w:ascii="TimesNewRomanPSMT" w:hAnsi="TimesNewRomanPSMT" w:cs="TimesNewRomanPSMT"/>
-          <w:sz w:val="20"/>
-          <w:szCs w:val="20"/>
-        </w:rPr>
-      </w:pPr>
-    </w:p>
-    <w:p>
-      <w:pPr>
-        <w:autoSpaceDE w:val="0"/>
-        <w:autoSpaceDN w:val="0"/>
-        <w:adjustRightInd w:val="0"/>
-        <w:spacing w:after="0" w:line="240" w:lineRule="auto"/>
-        <w:rPr>
-          <w:rFonts w:ascii="TimesNewRomanPSMT" w:hAnsi="TimesNewRomanPSMT" w:cs="TimesNewRomanPSMT"/>
-          <w:sz w:val="20"/>
-          <w:szCs w:val="20"/>
-        </w:rPr>
-      </w:pPr>
-    </w:p>
-    <w:p>
-      <w:pPr>
-        <w:autoSpaceDE w:val="0"/>
-        <w:autoSpaceDN w:val="0"/>
-        <w:adjustRightInd w:val="0"/>
-        <w:spacing w:after="0" w:line="240" w:lineRule="auto"/>
-        <w:rPr>
-          <w:rFonts w:ascii="TimesNewRomanPSMT" w:hAnsi="TimesNewRomanPSMT" w:cs="TimesNewRomanPSMT"/>
-          <w:sz w:val="20"/>
-          <w:szCs w:val="20"/>
-        </w:rPr>
-      </w:pPr>
-    </w:p>
-    <w:p>
-      <w:pPr>
-        <w:autoSpaceDE w:val="0"/>
-        <w:autoSpaceDN w:val="0"/>
-        <w:adjustRightInd w:val="0"/>
-        <w:spacing w:after="0" w:line="240" w:lineRule="auto"/>
-        <w:rPr>
-          <w:rFonts w:ascii="TimesNewRomanPSMT" w:hAnsi="TimesNewRomanPSMT" w:cs="TimesNewRomanPSMT"/>
-          <w:sz w:val="20"/>
-          <w:szCs w:val="20"/>
-        </w:rPr>
-      </w:pPr>
-    </w:p>
-    <w:p>
-      <w:pPr>
-        <w:autoSpaceDE w:val="0"/>
-        <w:autoSpaceDN w:val="0"/>
-        <w:adjustRightInd w:val="0"/>
-        <w:spacing w:after="0" w:line="240" w:lineRule="auto"/>
-        <w:rPr>
-          <w:rFonts w:ascii="TimesNewRomanPSMT" w:hAnsi="TimesNewRomanPSMT" w:cs="TimesNewRomanPSMT"/>
-          <w:sz w:val="20"/>
-          <w:szCs w:val="20"/>
-        </w:rPr>
-      </w:pPr>
-    </w:p>
-    <w:p>
-      <w:pPr>
-        <w:autoSpaceDE w:val="0"/>
-        <w:autoSpaceDN w:val="0"/>
-        <w:adjustRightInd w:val="0"/>
-        <w:spacing w:after="0" w:line="240" w:lineRule="auto"/>
-        <w:rPr>
-          <w:rFonts w:ascii="TimesNewRomanPSMT" w:hAnsi="TimesNewRomanPSMT" w:cs="TimesNewRomanPSMT"/>
-          <w:sz w:val="20"/>
-          <w:szCs w:val="20"/>
-        </w:rPr>
-      </w:pPr>
-    </w:p>
-    <w:p>
-      <w:pPr>
-        <w:autoSpaceDE w:val="0"/>
-        <w:autoSpaceDN w:val="0"/>
-        <w:adjustRightInd w:val="0"/>
-        <w:spacing w:after="0" w:line="240" w:lineRule="auto"/>
-        <w:rPr>
-          <w:rFonts w:ascii="TimesNewRomanPSMT" w:hAnsi="TimesNewRomanPSMT" w:cs="TimesNewRomanPSMT"/>
-          <w:sz w:val="20"/>
-          <w:szCs w:val="20"/>
-        </w:rPr>
-      </w:pPr>
-    </w:p>
-    <w:p>
-      <w:pPr>
-        <w:autoSpaceDE w:val="0"/>
-        <w:autoSpaceDN w:val="0"/>
-        <w:adjustRightInd w:val="0"/>
-        <w:spacing w:after="0" w:line="240" w:lineRule="auto"/>
-        <w:rPr>
-          <w:rFonts w:ascii="TimesNewRomanPSMT" w:hAnsi="TimesNewRomanPSMT" w:cs="TimesNewRomanPSMT"/>
-          <w:sz w:val="20"/>
-          <w:szCs w:val="20"/>
-        </w:rPr>
-      </w:pPr>
-    </w:p>
-    <w:p>
-      <w:pPr>
-        <w:autoSpaceDE w:val="0"/>
-        <w:autoSpaceDN w:val="0"/>
-        <w:adjustRightInd w:val="0"/>
-        <w:spacing w:after="0" w:line="240" w:lineRule="auto"/>
-        <w:rPr>
-          <w:rFonts w:ascii="TimesNewRomanPSMT" w:hAnsi="TimesNewRomanPSMT" w:cs="TimesNewRomanPSMT"/>
-          <w:sz w:val="20"/>
-          <w:szCs w:val="20"/>
-        </w:rPr>
-      </w:pPr>
+        <w:t>Sustav ne može funkcionirati bez računala poslužitelja, računala klijenta i interneta. Računalo poslužitelj mora biti stalno dostupan.</w:t>
+      </w:r>
     </w:p>
     <w:p>
       <w:pPr>
@@ -3479,217 +3525,130 @@
           <w:sz w:val="24"/>
           <w:szCs w:val="24"/>
         </w:rPr>
-        <w:lastRenderedPageBreak/>
         <w:t>5. Značajke sustava</w:t>
       </w:r>
     </w:p>
     <w:p>
       <w:pPr>
-        <w:autoSpaceDE w:val="0"/>
-        <w:autoSpaceDN w:val="0"/>
-        <w:adjustRightInd w:val="0"/>
-        <w:spacing w:after="0" w:line="240" w:lineRule="auto"/>
-        <w:rPr>
-          <w:rFonts w:ascii="TimesNewRomanPSMT" w:hAnsi="TimesNewRomanPSMT" w:cs="TimesNewRomanPSMT"/>
-          <w:sz w:val="20"/>
-          <w:szCs w:val="20"/>
-        </w:rPr>
-      </w:pPr>
-      <w:r>
-        <w:rPr>
-          <w:rFonts w:ascii="TimesNewRomanPS-BoldMT" w:hAnsi="TimesNewRomanPS-BoldMT" w:cs="TimesNewRomanPS-BoldMT"/>
+        <w:pStyle w:val="Default"/>
+        <w:rPr>
+          <w:sz w:val="20"/>
+          <w:szCs w:val="20"/>
+        </w:rPr>
+      </w:pPr>
+      <w:r>
+        <w:rPr>
           <w:b/>
           <w:bCs/>
           <w:sz w:val="20"/>
           <w:szCs w:val="20"/>
         </w:rPr>
-        <w:t>Opće značajke sustava</w:t>
-      </w:r>
-      <w:r>
-        <w:rPr>
-          <w:rFonts w:ascii="TimesNewRomanPSMT" w:hAnsi="TimesNewRomanPSMT" w:cs="TimesNewRomanPSMT"/>
-          <w:sz w:val="20"/>
-          <w:szCs w:val="20"/>
-        </w:rPr>
-        <w:t>:</w:t>
-      </w:r>
-    </w:p>
-    <w:p>
-      <w:pPr>
-        <w:autoSpaceDE w:val="0"/>
-        <w:autoSpaceDN w:val="0"/>
-        <w:adjustRightInd w:val="0"/>
-        <w:spacing w:after="0" w:line="240" w:lineRule="auto"/>
-        <w:rPr>
-          <w:rFonts w:ascii="TimesNewRomanPSMT" w:hAnsi="TimesNewRomanPSMT" w:cs="TimesNewRomanPSMT"/>
-          <w:sz w:val="20"/>
-          <w:szCs w:val="20"/>
-        </w:rPr>
-      </w:pPr>
-      <w:r>
-        <w:rPr>
-          <w:rFonts w:ascii="SymbolMT" w:hAnsi="SymbolMT" w:cs="SymbolMT"/>
-          <w:sz w:val="20"/>
-          <w:szCs w:val="20"/>
-        </w:rPr>
-        <w:t xml:space="preserve">• </w:t>
-      </w:r>
-      <w:r>
-        <w:rPr>
-          <w:rFonts w:ascii="TimesNewRomanPSMT" w:hAnsi="TimesNewRomanPSMT" w:cs="TimesNewRomanPSMT"/>
-          <w:sz w:val="20"/>
-          <w:szCs w:val="20"/>
-        </w:rPr>
-        <w:t>stabilnost</w:t>
-      </w:r>
-    </w:p>
-    <w:p>
-      <w:pPr>
-        <w:autoSpaceDE w:val="0"/>
-        <w:autoSpaceDN w:val="0"/>
-        <w:adjustRightInd w:val="0"/>
-        <w:spacing w:after="0" w:line="240" w:lineRule="auto"/>
-        <w:rPr>
-          <w:rFonts w:ascii="TimesNewRomanPSMT" w:hAnsi="TimesNewRomanPSMT" w:cs="TimesNewRomanPSMT"/>
-          <w:sz w:val="20"/>
-          <w:szCs w:val="20"/>
-        </w:rPr>
-      </w:pPr>
-      <w:r>
-        <w:rPr>
-          <w:rFonts w:ascii="SymbolMT" w:hAnsi="SymbolMT" w:cs="SymbolMT"/>
-          <w:sz w:val="20"/>
-          <w:szCs w:val="20"/>
-        </w:rPr>
-        <w:t xml:space="preserve">• </w:t>
-      </w:r>
-      <w:r>
-        <w:rPr>
-          <w:rFonts w:ascii="TimesNewRomanPSMT" w:hAnsi="TimesNewRomanPSMT" w:cs="TimesNewRomanPSMT"/>
-          <w:sz w:val="20"/>
-          <w:szCs w:val="20"/>
-        </w:rPr>
-        <w:t>veća komfornost usluge (mogućnost rada iz vlastitog doma)</w:t>
-      </w:r>
-    </w:p>
-    <w:p>
-      <w:pPr>
-        <w:autoSpaceDE w:val="0"/>
-        <w:autoSpaceDN w:val="0"/>
-        <w:adjustRightInd w:val="0"/>
-        <w:spacing w:after="0" w:line="240" w:lineRule="auto"/>
-        <w:rPr>
-          <w:rFonts w:ascii="TimesNewRomanPSMT" w:hAnsi="TimesNewRomanPSMT" w:cs="TimesNewRomanPSMT"/>
-          <w:sz w:val="20"/>
-          <w:szCs w:val="20"/>
-        </w:rPr>
-      </w:pPr>
-      <w:r>
-        <w:rPr>
-          <w:rFonts w:ascii="SymbolMT" w:hAnsi="SymbolMT" w:cs="SymbolMT"/>
-          <w:sz w:val="20"/>
-          <w:szCs w:val="20"/>
-        </w:rPr>
-        <w:t xml:space="preserve">• </w:t>
-      </w:r>
-      <w:r>
-        <w:rPr>
-          <w:rFonts w:ascii="TimesNewRomanPSMT" w:hAnsi="TimesNewRomanPSMT" w:cs="TimesNewRomanPSMT"/>
-          <w:sz w:val="20"/>
-          <w:szCs w:val="20"/>
-        </w:rPr>
-        <w:t>veća dostupnost posjetiteljima</w:t>
-      </w:r>
-    </w:p>
-    <w:p>
-      <w:pPr>
-        <w:autoSpaceDE w:val="0"/>
-        <w:autoSpaceDN w:val="0"/>
-        <w:adjustRightInd w:val="0"/>
-        <w:spacing w:after="0" w:line="240" w:lineRule="auto"/>
-        <w:rPr>
-          <w:rFonts w:ascii="TimesNewRomanPSMT" w:hAnsi="TimesNewRomanPSMT" w:cs="TimesNewRomanPSMT"/>
-          <w:sz w:val="20"/>
-          <w:szCs w:val="20"/>
-        </w:rPr>
-      </w:pPr>
-      <w:r>
-        <w:rPr>
-          <w:rFonts w:ascii="SymbolMT" w:hAnsi="SymbolMT" w:cs="SymbolMT"/>
-          <w:sz w:val="20"/>
-          <w:szCs w:val="20"/>
-        </w:rPr>
-        <w:t xml:space="preserve">• </w:t>
-      </w:r>
-      <w:r>
-        <w:rPr>
-          <w:rFonts w:ascii="TimesNewRomanPSMT" w:hAnsi="TimesNewRomanPSMT" w:cs="TimesNewRomanPSMT"/>
-          <w:sz w:val="20"/>
-          <w:szCs w:val="20"/>
-        </w:rPr>
-        <w:t xml:space="preserve">pregled </w:t>
-      </w:r>
-      <w:r>
-        <w:rPr>
-          <w:rFonts w:ascii="TimesNewRomanPSMT" w:hAnsi="TimesNewRomanPSMT" w:cs="TimesNewRomanPSMT"/>
-          <w:sz w:val="20"/>
-          <w:szCs w:val="20"/>
-        </w:rPr>
-        <w:t>proizvoda na jednom mjestu</w:t>
-      </w:r>
-    </w:p>
-    <w:p>
-      <w:pPr>
-        <w:autoSpaceDE w:val="0"/>
-        <w:autoSpaceDN w:val="0"/>
-        <w:adjustRightInd w:val="0"/>
-        <w:spacing w:after="0" w:line="240" w:lineRule="auto"/>
-        <w:rPr>
-          <w:rFonts w:ascii="TimesNewRomanPSMT" w:hAnsi="TimesNewRomanPSMT" w:cs="TimesNewRomanPSMT"/>
-          <w:sz w:val="20"/>
-          <w:szCs w:val="20"/>
-        </w:rPr>
-      </w:pPr>
-      <w:r>
-        <w:rPr>
-          <w:rFonts w:ascii="SymbolMT" w:hAnsi="SymbolMT" w:cs="SymbolMT"/>
-          <w:sz w:val="20"/>
-          <w:szCs w:val="20"/>
-        </w:rPr>
-        <w:t xml:space="preserve">• </w:t>
-      </w:r>
-      <w:r>
-        <w:rPr>
-          <w:rFonts w:ascii="TimesNewRomanPSMT" w:hAnsi="TimesNewRomanPSMT" w:cs="TimesNewRomanPSMT"/>
-          <w:sz w:val="20"/>
-          <w:szCs w:val="20"/>
-        </w:rPr>
-        <w:t xml:space="preserve">mogućnost </w:t>
-      </w:r>
-      <w:r>
-        <w:rPr>
-          <w:rFonts w:ascii="TimesNewRomanPSMT" w:hAnsi="TimesNewRomanPSMT" w:cs="TimesNewRomanPSMT"/>
-          <w:sz w:val="20"/>
-          <w:szCs w:val="20"/>
-        </w:rPr>
-        <w:t>poslodavca da sam uređuje podatke o svojim proizvodima</w:t>
-      </w:r>
-    </w:p>
-    <w:p>
-      <w:pPr>
-        <w:autoSpaceDE w:val="0"/>
-        <w:autoSpaceDN w:val="0"/>
-        <w:adjustRightInd w:val="0"/>
-        <w:spacing w:after="0" w:line="240" w:lineRule="auto"/>
-        <w:rPr>
-          <w:rFonts w:ascii="TimesNewRomanPSMT" w:hAnsi="TimesNewRomanPSMT" w:cs="TimesNewRomanPSMT"/>
-          <w:sz w:val="20"/>
-          <w:szCs w:val="20"/>
-        </w:rPr>
-      </w:pPr>
-      <w:r>
-        <w:rPr>
-          <w:rFonts w:ascii="TimesNewRomanPS-BoldItalicMT" w:hAnsi="TimesNewRomanPS-BoldItalicMT" w:cs="TimesNewRomanPS-BoldItalicMT"/>
+        <w:t xml:space="preserve">Opće značajke sustava: </w:t>
+      </w:r>
+    </w:p>
+    <w:p>
+      <w:pPr>
+        <w:pStyle w:val="Default"/>
+        <w:spacing w:after="32"/>
+        <w:rPr>
+          <w:sz w:val="20"/>
+          <w:szCs w:val="20"/>
+        </w:rPr>
+      </w:pPr>
+      <w:r>
+        <w:rPr>
+          <w:sz w:val="20"/>
+          <w:szCs w:val="20"/>
+        </w:rPr>
+        <w:t xml:space="preserve"> stabilnost </w:t>
+      </w:r>
+    </w:p>
+    <w:p>
+      <w:pPr>
+        <w:pStyle w:val="Default"/>
+        <w:spacing w:after="32"/>
+        <w:rPr>
+          <w:sz w:val="20"/>
+          <w:szCs w:val="20"/>
+        </w:rPr>
+      </w:pPr>
+      <w:r>
+        <w:rPr>
+          <w:sz w:val="20"/>
+          <w:szCs w:val="20"/>
+        </w:rPr>
+        <w:t xml:space="preserve"> veća komfornost usluge (mogućnost rada iz vlastitog doma) </w:t>
+      </w:r>
+    </w:p>
+    <w:p>
+      <w:pPr>
+        <w:pStyle w:val="Default"/>
+        <w:spacing w:after="32"/>
+        <w:rPr>
+          <w:sz w:val="20"/>
+          <w:szCs w:val="20"/>
+        </w:rPr>
+      </w:pPr>
+      <w:r>
+        <w:rPr>
+          <w:sz w:val="20"/>
+          <w:szCs w:val="20"/>
+        </w:rPr>
+        <w:t xml:space="preserve"> paralelni rad velikog broja korisnika </w:t>
+      </w:r>
+    </w:p>
+    <w:p>
+      <w:pPr>
+        <w:pStyle w:val="Default"/>
+        <w:spacing w:after="32"/>
+        <w:rPr>
+          <w:sz w:val="20"/>
+          <w:szCs w:val="20"/>
+        </w:rPr>
+      </w:pPr>
+      <w:r>
+        <w:rPr>
+          <w:sz w:val="20"/>
+          <w:szCs w:val="20"/>
+        </w:rPr>
+        <w:t xml:space="preserve"> pregled potrebnih informacija na jednom mjestu </w:t>
+      </w:r>
+    </w:p>
+    <w:p>
+      <w:pPr>
+        <w:pStyle w:val="Default"/>
+        <w:rPr>
+          <w:sz w:val="20"/>
+          <w:szCs w:val="20"/>
+        </w:rPr>
+      </w:pPr>
+      <w:r>
+        <w:rPr>
+          <w:sz w:val="20"/>
+          <w:szCs w:val="20"/>
+        </w:rPr>
+        <w:t xml:space="preserve"> mogućnost korisnika da kupi željeni proizvod </w:t>
+      </w:r>
+    </w:p>
+    <w:p>
+      <w:pPr>
+        <w:pStyle w:val="Default"/>
+        <w:rPr>
+          <w:sz w:val="20"/>
+          <w:szCs w:val="20"/>
+        </w:rPr>
+      </w:pPr>
+    </w:p>
+    <w:p>
+      <w:pPr>
+        <w:pStyle w:val="Default"/>
+        <w:rPr>
+          <w:sz w:val="20"/>
+          <w:szCs w:val="20"/>
+        </w:rPr>
+      </w:pPr>
+      <w:r>
+        <w:rPr>
           <w:b/>
           <w:bCs/>
           <w:i/>
@@ -3697,11 +3656,85 @@
           <w:sz w:val="20"/>
           <w:szCs w:val="20"/>
         </w:rPr>
-        <w:t>Poslodavac</w:t>
-      </w:r>
-      <w:r>
-        <w:rPr>
-          <w:rFonts w:ascii="TimesNewRomanPS-BoldItalicMT" w:hAnsi="TimesNewRomanPS-BoldItalicMT" w:cs="TimesNewRomanPS-BoldItalicMT"/>
+        <w:t xml:space="preserve">Korisnik </w:t>
+      </w:r>
+      <w:r>
+        <w:rPr>
+          <w:sz w:val="20"/>
+          <w:szCs w:val="20"/>
+        </w:rPr>
+        <w:t xml:space="preserve">može: </w:t>
+      </w:r>
+    </w:p>
+    <w:p>
+      <w:pPr>
+        <w:pStyle w:val="Default"/>
+        <w:spacing w:after="31"/>
+        <w:rPr>
+          <w:sz w:val="20"/>
+          <w:szCs w:val="20"/>
+        </w:rPr>
+      </w:pPr>
+      <w:r>
+        <w:rPr>
+          <w:sz w:val="20"/>
+          <w:szCs w:val="20"/>
+        </w:rPr>
+        <w:t xml:space="preserve"> dodavati proizvode u košaricu </w:t>
+      </w:r>
+    </w:p>
+    <w:p>
+      <w:pPr>
+        <w:pStyle w:val="Default"/>
+        <w:spacing w:after="31"/>
+        <w:rPr>
+          <w:sz w:val="20"/>
+          <w:szCs w:val="20"/>
+        </w:rPr>
+      </w:pPr>
+      <w:r>
+        <w:rPr>
+          <w:sz w:val="20"/>
+          <w:szCs w:val="20"/>
+        </w:rPr>
+        <w:t xml:space="preserve"> kupiti proizvode </w:t>
+      </w:r>
+    </w:p>
+    <w:p>
+      <w:pPr>
+        <w:pStyle w:val="Default"/>
+        <w:rPr>
+          <w:sz w:val="20"/>
+          <w:szCs w:val="20"/>
+        </w:rPr>
+      </w:pPr>
+      <w:r>
+        <w:rPr>
+          <w:sz w:val="20"/>
+          <w:szCs w:val="20"/>
+        </w:rPr>
+        <w:t xml:space="preserve"> pregledavati ponuđene proizvode </w:t>
+      </w:r>
+    </w:p>
+    <w:p>
+      <w:pPr>
+        <w:pStyle w:val="Default"/>
+        <w:rPr>
+          <w:sz w:val="20"/>
+          <w:szCs w:val="20"/>
+        </w:rPr>
+      </w:pPr>
+    </w:p>
+    <w:p>
+      <w:pPr>
+        <w:pStyle w:val="Default"/>
+        <w:rPr>
+          <w:sz w:val="20"/>
+          <w:szCs w:val="20"/>
+        </w:rPr>
+      </w:pPr>
+      <w:r>
+        <w:rPr>
           <w:b/>
           <w:bCs/>
           <w:i/>
@@ -3709,289 +3742,197 @@
           <w:sz w:val="20"/>
           <w:szCs w:val="20"/>
         </w:rPr>
-        <w:t xml:space="preserve"> </w:t>
-      </w:r>
-      <w:r>
-        <w:rPr>
-          <w:rFonts w:ascii="TimesNewRomanPSMT" w:hAnsi="TimesNewRomanPSMT" w:cs="TimesNewRomanPSMT"/>
-          <w:sz w:val="20"/>
-          <w:szCs w:val="20"/>
-        </w:rPr>
-        <w:t>može:</w:t>
-      </w:r>
-    </w:p>
-    <w:p>
-      <w:pPr>
-        <w:autoSpaceDE w:val="0"/>
-        <w:autoSpaceDN w:val="0"/>
-        <w:adjustRightInd w:val="0"/>
-        <w:spacing w:after="0" w:line="240" w:lineRule="auto"/>
-        <w:rPr>
-          <w:rFonts w:ascii="TimesNewRomanPSMT" w:hAnsi="TimesNewRomanPSMT" w:cs="TimesNewRomanPSMT"/>
-          <w:sz w:val="20"/>
-          <w:szCs w:val="20"/>
-        </w:rPr>
-      </w:pPr>
-      <w:r>
-        <w:rPr>
-          <w:rFonts w:ascii="SymbolMT" w:hAnsi="SymbolMT" w:cs="SymbolMT"/>
-          <w:sz w:val="20"/>
-          <w:szCs w:val="20"/>
-        </w:rPr>
-        <w:t xml:space="preserve">• </w:t>
-      </w:r>
-      <w:r>
-        <w:rPr>
-          <w:rFonts w:ascii="TimesNewRomanPSMT" w:hAnsi="TimesNewRomanPSMT" w:cs="TimesNewRomanPSMT"/>
-          <w:sz w:val="20"/>
-          <w:szCs w:val="20"/>
-        </w:rPr>
-        <w:t xml:space="preserve">postavi na stranicu slike </w:t>
-      </w:r>
-      <w:r>
-        <w:rPr>
-          <w:rFonts w:ascii="TimesNewRomanPSMT" w:hAnsi="TimesNewRomanPSMT" w:cs="TimesNewRomanPSMT"/>
-          <w:sz w:val="20"/>
-          <w:szCs w:val="20"/>
-        </w:rPr>
-        <w:t>proizvoda, podatke proizvoda, ostale usluge</w:t>
-      </w:r>
-    </w:p>
-    <w:p>
-      <w:pPr>
-        <w:autoSpaceDE w:val="0"/>
-        <w:autoSpaceDN w:val="0"/>
-        <w:adjustRightInd w:val="0"/>
-        <w:spacing w:after="0" w:line="240" w:lineRule="auto"/>
-        <w:rPr>
-          <w:rFonts w:ascii="TimesNewRomanPSMT" w:hAnsi="TimesNewRomanPSMT" w:cs="TimesNewRomanPSMT"/>
-          <w:sz w:val="20"/>
-          <w:szCs w:val="20"/>
-        </w:rPr>
-      </w:pPr>
-      <w:r>
-        <w:rPr>
-          <w:rFonts w:ascii="SymbolMT" w:hAnsi="SymbolMT" w:cs="SymbolMT"/>
-          <w:sz w:val="20"/>
-          <w:szCs w:val="20"/>
-        </w:rPr>
-        <w:t xml:space="preserve">• </w:t>
-      </w:r>
-      <w:r>
-        <w:rPr>
-          <w:rFonts w:ascii="TimesNewRomanPSMT" w:hAnsi="TimesNewRomanPSMT" w:cs="TimesNewRomanPSMT"/>
-          <w:sz w:val="20"/>
-          <w:szCs w:val="20"/>
-        </w:rPr>
-        <w:t>pregledavati i ažurirati osobne podatke</w:t>
-      </w:r>
-      <w:r>
-        <w:rPr>
-          <w:rFonts w:ascii="TimesNewRomanPSMT" w:hAnsi="TimesNewRomanPSMT" w:cs="TimesNewRomanPSMT"/>
-          <w:sz w:val="20"/>
-          <w:szCs w:val="20"/>
-        </w:rPr>
-        <w:t xml:space="preserve"> i podatke on trgovini</w:t>
-      </w:r>
-    </w:p>
-    <w:p>
-      <w:pPr>
-        <w:autoSpaceDE w:val="0"/>
-        <w:autoSpaceDN w:val="0"/>
-        <w:adjustRightInd w:val="0"/>
-        <w:spacing w:after="0" w:line="240" w:lineRule="auto"/>
-        <w:rPr>
-          <w:rFonts w:ascii="TimesNewRomanPSMT" w:hAnsi="TimesNewRomanPSMT" w:cs="TimesNewRomanPSMT"/>
-          <w:sz w:val="20"/>
-          <w:szCs w:val="20"/>
-        </w:rPr>
-      </w:pPr>
-      <w:r>
-        <w:rPr>
-          <w:rFonts w:ascii="SymbolMT" w:hAnsi="SymbolMT" w:cs="SymbolMT"/>
-          <w:sz w:val="20"/>
-          <w:szCs w:val="20"/>
-        </w:rPr>
-        <w:t xml:space="preserve">• </w:t>
-      </w:r>
-      <w:r>
-        <w:rPr>
-          <w:rFonts w:ascii="TimesNewRomanPSMT" w:hAnsi="TimesNewRomanPSMT" w:cs="TimesNewRomanPSMT"/>
-          <w:sz w:val="20"/>
-          <w:szCs w:val="20"/>
-        </w:rPr>
-        <w:t>može praviti manje izmjene na stranici</w:t>
-      </w:r>
-    </w:p>
-    <w:p>
-      <w:pPr>
-        <w:autoSpaceDE w:val="0"/>
-        <w:autoSpaceDN w:val="0"/>
-        <w:adjustRightInd w:val="0"/>
-        <w:spacing w:after="0" w:line="240" w:lineRule="auto"/>
-        <w:rPr>
-          <w:rFonts w:ascii="TimesNewRomanPSMT" w:hAnsi="TimesNewRomanPSMT" w:cs="TimesNewRomanPSMT"/>
-          <w:sz w:val="20"/>
-          <w:szCs w:val="20"/>
-        </w:rPr>
-      </w:pPr>
-      <w:r>
-        <w:rPr>
-          <w:rFonts w:ascii="TimesNewRomanPS-BoldItalicMT" w:hAnsi="TimesNewRomanPS-BoldItalicMT" w:cs="TimesNewRomanPS-BoldItalicMT"/>
-          <w:b/>
-          <w:bCs/>
+        <w:t xml:space="preserve">Posjetitelj </w:t>
+      </w:r>
+      <w:r>
+        <w:rPr>
           <w:i/>
           <w:iCs/>
           <w:sz w:val="20"/>
           <w:szCs w:val="20"/>
         </w:rPr>
-        <w:t xml:space="preserve">Posjetitelj </w:t>
-      </w:r>
-      <w:r>
-        <w:rPr>
-          <w:rFonts w:ascii="TimesNewRomanPS-ItalicMT" w:hAnsi="TimesNewRomanPS-ItalicMT" w:cs="TimesNewRomanPS-ItalicMT"/>
+        <w:t>može</w:t>
+      </w:r>
+      <w:r>
+        <w:rPr>
+          <w:sz w:val="20"/>
+          <w:szCs w:val="20"/>
+        </w:rPr>
+        <w:t xml:space="preserve">: </w:t>
+      </w:r>
+    </w:p>
+    <w:p>
+      <w:pPr>
+        <w:pStyle w:val="Default"/>
+        <w:spacing w:after="31"/>
+        <w:rPr>
+          <w:sz w:val="20"/>
+          <w:szCs w:val="20"/>
+        </w:rPr>
+      </w:pPr>
+      <w:r>
+        <w:rPr>
+          <w:sz w:val="20"/>
+          <w:szCs w:val="20"/>
+        </w:rPr>
+        <w:t xml:space="preserve"> pregledati sve ponuđene proizvode </w:t>
+      </w:r>
+    </w:p>
+    <w:p>
+      <w:pPr>
+        <w:pStyle w:val="Default"/>
+        <w:spacing w:after="31"/>
+        <w:rPr>
+          <w:sz w:val="20"/>
+          <w:szCs w:val="20"/>
+        </w:rPr>
+      </w:pPr>
+      <w:r>
+        <w:rPr>
+          <w:sz w:val="20"/>
+          <w:szCs w:val="20"/>
+        </w:rPr>
+        <w:t xml:space="preserve"> dodavati proizvode u košaricu </w:t>
+      </w:r>
+    </w:p>
+    <w:p>
+      <w:pPr>
+        <w:pStyle w:val="Default"/>
+        <w:rPr>
+          <w:sz w:val="20"/>
+          <w:szCs w:val="20"/>
+        </w:rPr>
+      </w:pPr>
+      <w:r>
+        <w:rPr>
+          <w:sz w:val="20"/>
+          <w:szCs w:val="20"/>
+        </w:rPr>
+        <w:t xml:space="preserve"> može se registrirati i dobiti ovlasti korisnika </w:t>
+      </w:r>
+    </w:p>
+    <w:p>
+      <w:pPr>
+        <w:pStyle w:val="Default"/>
+        <w:rPr>
+          <w:sz w:val="20"/>
+          <w:szCs w:val="20"/>
+        </w:rPr>
+      </w:pPr>
+    </w:p>
+    <w:p>
+      <w:pPr>
+        <w:pStyle w:val="Default"/>
+        <w:rPr>
+          <w:sz w:val="20"/>
+          <w:szCs w:val="20"/>
+        </w:rPr>
+      </w:pPr>
+      <w:r>
+        <w:rPr>
+          <w:b/>
+          <w:bCs/>
           <w:i/>
           <w:iCs/>
           <w:sz w:val="20"/>
           <w:szCs w:val="20"/>
         </w:rPr>
-        <w:t>može</w:t>
-      </w:r>
-      <w:r>
-        <w:rPr>
-          <w:rFonts w:ascii="TimesNewRomanPSMT" w:hAnsi="TimesNewRomanPSMT" w:cs="TimesNewRomanPSMT"/>
-          <w:sz w:val="20"/>
-          <w:szCs w:val="20"/>
-        </w:rPr>
-        <w:t>:</w:t>
-      </w:r>
-    </w:p>
-    <w:p>
-      <w:pPr>
-        <w:autoSpaceDE w:val="0"/>
-        <w:autoSpaceDN w:val="0"/>
-        <w:adjustRightInd w:val="0"/>
-        <w:spacing w:after="0" w:line="240" w:lineRule="auto"/>
-        <w:rPr>
-          <w:rFonts w:ascii="TimesNewRomanPSMT" w:hAnsi="TimesNewRomanPSMT" w:cs="TimesNewRomanPSMT"/>
-          <w:sz w:val="20"/>
-          <w:szCs w:val="20"/>
-        </w:rPr>
-      </w:pPr>
-      <w:r>
-        <w:rPr>
-          <w:rFonts w:ascii="SymbolMT" w:hAnsi="SymbolMT" w:cs="SymbolMT"/>
-          <w:sz w:val="20"/>
-          <w:szCs w:val="20"/>
-        </w:rPr>
-        <w:t xml:space="preserve">• </w:t>
-      </w:r>
-      <w:r>
-        <w:rPr>
-          <w:rFonts w:ascii="TimesNewRomanPSMT" w:hAnsi="TimesNewRomanPSMT" w:cs="TimesNewRomanPSMT"/>
-          <w:sz w:val="20"/>
-          <w:szCs w:val="20"/>
-        </w:rPr>
-        <w:t xml:space="preserve">pregledati sve ponuđene </w:t>
-      </w:r>
-      <w:r>
-        <w:rPr>
-          <w:rFonts w:ascii="TimesNewRomanPSMT" w:hAnsi="TimesNewRomanPSMT" w:cs="TimesNewRomanPSMT"/>
-          <w:sz w:val="20"/>
-          <w:szCs w:val="20"/>
-        </w:rPr>
-        <w:t>proizvode i ponude</w:t>
-      </w:r>
-    </w:p>
-    <w:p>
-      <w:pPr>
-        <w:autoSpaceDE w:val="0"/>
-        <w:autoSpaceDN w:val="0"/>
-        <w:adjustRightInd w:val="0"/>
-        <w:spacing w:after="0" w:line="240" w:lineRule="auto"/>
-        <w:rPr>
-          <w:rFonts w:ascii="TimesNewRomanPSMT" w:hAnsi="TimesNewRomanPSMT" w:cs="TimesNewRomanPSMT"/>
-          <w:sz w:val="20"/>
-          <w:szCs w:val="20"/>
-        </w:rPr>
-      </w:pPr>
-      <w:r>
-        <w:rPr>
-          <w:rFonts w:ascii="SymbolMT" w:hAnsi="SymbolMT" w:cs="SymbolMT"/>
-          <w:sz w:val="20"/>
-          <w:szCs w:val="20"/>
-        </w:rPr>
-        <w:t xml:space="preserve">• </w:t>
-      </w:r>
-      <w:r>
-        <w:rPr>
-          <w:rFonts w:ascii="TimesNewRomanPSMT" w:hAnsi="TimesNewRomanPSMT" w:cs="TimesNewRomanPSMT"/>
-          <w:sz w:val="20"/>
-          <w:szCs w:val="20"/>
-        </w:rPr>
-        <w:t>za svako pitanje</w:t>
-      </w:r>
-      <w:r>
-        <w:rPr>
-          <w:rFonts w:ascii="TimesNewRomanPSMT" w:hAnsi="TimesNewRomanPSMT" w:cs="TimesNewRomanPSMT"/>
-          <w:sz w:val="20"/>
-          <w:szCs w:val="20"/>
-        </w:rPr>
-        <w:t xml:space="preserve"> može preko upita (mail ili telefon) zatražiti dodatne informacije</w:t>
-      </w:r>
-    </w:p>
-    <w:p>
-      <w:pPr>
-        <w:autoSpaceDE w:val="0"/>
-        <w:autoSpaceDN w:val="0"/>
-        <w:adjustRightInd w:val="0"/>
-        <w:spacing w:after="0" w:line="240" w:lineRule="auto"/>
-        <w:rPr>
-          <w:rFonts w:ascii="TimesNewRomanPSMT" w:hAnsi="TimesNewRomanPSMT" w:cs="TimesNewRomanPSMT"/>
-          <w:sz w:val="20"/>
-          <w:szCs w:val="20"/>
-        </w:rPr>
-      </w:pPr>
-      <w:r>
-        <w:rPr>
-          <w:rFonts w:ascii="SymbolMT" w:hAnsi="SymbolMT" w:cs="SymbolMT"/>
-          <w:sz w:val="20"/>
-          <w:szCs w:val="20"/>
-        </w:rPr>
-        <w:t xml:space="preserve">• </w:t>
-      </w:r>
-      <w:r>
-        <w:rPr>
-          <w:rFonts w:ascii="TimesNewRomanPSMT" w:hAnsi="TimesNewRomanPSMT" w:cs="TimesNewRomanPSMT"/>
-          <w:sz w:val="20"/>
-          <w:szCs w:val="20"/>
-        </w:rPr>
-        <w:t>mož</w:t>
-      </w:r>
-      <w:r>
-        <w:rPr>
-          <w:rFonts w:ascii="TimesNewRomanPSMT" w:hAnsi="TimesNewRomanPSMT" w:cs="TimesNewRomanPSMT"/>
-          <w:sz w:val="20"/>
-          <w:szCs w:val="20"/>
-        </w:rPr>
-        <w:t>e naručiti proizvode i može se registrirati radi lakšeg naručivanja</w:t>
-      </w:r>
-    </w:p>
-    <w:p>
-      <w:pPr>
-        <w:autoSpaceDE w:val="0"/>
-        <w:autoSpaceDN w:val="0"/>
-        <w:adjustRightInd w:val="0"/>
-        <w:spacing w:after="0" w:line="240" w:lineRule="auto"/>
-        <w:rPr>
-          <w:rFonts w:ascii="TimesNewRomanPSMT" w:hAnsi="TimesNewRomanPSMT" w:cs="TimesNewRomanPSMT"/>
-          <w:sz w:val="20"/>
-          <w:szCs w:val="20"/>
-        </w:rPr>
-      </w:pPr>
-      <w:r>
-        <w:rPr>
-          <w:rFonts w:ascii="TimesNewRomanPS-BoldItalicMT" w:hAnsi="TimesNewRomanPS-BoldItalicMT" w:cs="TimesNewRomanPS-BoldItalicMT"/>
+        <w:t xml:space="preserve">Administrator </w:t>
+      </w:r>
+      <w:r>
+        <w:rPr>
+          <w:sz w:val="20"/>
+          <w:szCs w:val="20"/>
+        </w:rPr>
+        <w:t xml:space="preserve">može: </w:t>
+      </w:r>
+    </w:p>
+    <w:p>
+      <w:pPr>
+        <w:pStyle w:val="Default"/>
+        <w:spacing w:after="26"/>
+        <w:rPr>
+          <w:sz w:val="20"/>
+          <w:szCs w:val="20"/>
+        </w:rPr>
+      </w:pPr>
+      <w:r>
+        <w:rPr>
+          <w:sz w:val="20"/>
+          <w:szCs w:val="20"/>
+        </w:rPr>
+        <w:t xml:space="preserve">1. ažurirati bilo koji podatak u sustavu (pretpostavlja se da osoba zadužena za administraciju obavlja taj zadatak bez zloupotrebe položaja) </w:t>
+      </w:r>
+    </w:p>
+    <w:p>
+      <w:pPr>
+        <w:pStyle w:val="Default"/>
+        <w:spacing w:after="26"/>
+        <w:rPr>
+          <w:sz w:val="20"/>
+          <w:szCs w:val="20"/>
+        </w:rPr>
+      </w:pPr>
+      <w:r>
+        <w:rPr>
+          <w:sz w:val="20"/>
+          <w:szCs w:val="20"/>
+        </w:rPr>
+        <w:t xml:space="preserve">- ažurirati korisnike (ime, email, ulogu), brisati korisnike </w:t>
+      </w:r>
+    </w:p>
+    <w:p>
+      <w:pPr>
+        <w:pStyle w:val="Default"/>
+        <w:spacing w:after="26"/>
+        <w:rPr>
+          <w:sz w:val="20"/>
+          <w:szCs w:val="20"/>
+        </w:rPr>
+      </w:pPr>
+      <w:r>
+        <w:rPr>
+          <w:sz w:val="20"/>
+          <w:szCs w:val="20"/>
+        </w:rPr>
+        <w:t xml:space="preserve">- ažurirati proizvode, dodavati proizvode, brisati proizvode </w:t>
+      </w:r>
+    </w:p>
+    <w:p>
+      <w:pPr>
+        <w:pStyle w:val="Default"/>
+        <w:rPr>
+          <w:sz w:val="20"/>
+          <w:szCs w:val="20"/>
+        </w:rPr>
+      </w:pPr>
+      <w:r>
+        <w:rPr>
+          <w:sz w:val="20"/>
+          <w:szCs w:val="20"/>
+        </w:rPr>
+        <w:t xml:space="preserve">2. održavati bazu podataka, spremati njezinu kopiju i obnavljati podatke u slučaju kvara sustava </w:t>
+      </w:r>
+    </w:p>
+    <w:p>
+      <w:pPr>
+        <w:pStyle w:val="Default"/>
+        <w:rPr>
+          <w:sz w:val="20"/>
+          <w:szCs w:val="20"/>
+        </w:rPr>
+      </w:pPr>
+    </w:p>
+    <w:p>
+      <w:pPr>
+        <w:pStyle w:val="Default"/>
+        <w:rPr>
+          <w:sz w:val="20"/>
+          <w:szCs w:val="20"/>
+        </w:rPr>
+      </w:pPr>
+      <w:r>
+        <w:rPr>
           <w:b/>
           <w:bCs/>
           <w:i/>
@@ -3999,16 +3940,110 @@
           <w:sz w:val="20"/>
           <w:szCs w:val="20"/>
         </w:rPr>
-        <w:t xml:space="preserve">Administrator </w:t>
-      </w:r>
-      <w:r>
+        <w:t xml:space="preserve">Moderator </w:t>
+      </w:r>
+      <w:r>
+        <w:rPr>
+          <w:sz w:val="20"/>
+          <w:szCs w:val="20"/>
+        </w:rPr>
+        <w:t xml:space="preserve">može: </w:t>
+      </w:r>
+    </w:p>
+    <w:p>
+      <w:pPr>
+        <w:pStyle w:val="Default"/>
+        <w:spacing w:after="26"/>
+        <w:rPr>
+          <w:sz w:val="20"/>
+          <w:szCs w:val="20"/>
+        </w:rPr>
+      </w:pPr>
+      <w:r>
+        <w:rPr>
+          <w:sz w:val="20"/>
+          <w:szCs w:val="20"/>
+        </w:rPr>
+        <w:t xml:space="preserve">1. ažurirati podatke u sustavu </w:t>
+      </w:r>
+    </w:p>
+    <w:p>
+      <w:pPr>
+        <w:pStyle w:val="Default"/>
+        <w:spacing w:after="26"/>
+        <w:rPr>
+          <w:sz w:val="20"/>
+          <w:szCs w:val="20"/>
+        </w:rPr>
+      </w:pPr>
+      <w:r>
+        <w:rPr>
+          <w:sz w:val="20"/>
+          <w:szCs w:val="20"/>
+        </w:rPr>
+        <w:t xml:space="preserve">- ažurirati korisnike (ime, email) </w:t>
+      </w:r>
+    </w:p>
+    <w:p>
+      <w:pPr>
+        <w:pStyle w:val="Default"/>
+        <w:spacing w:after="26"/>
+        <w:rPr>
+          <w:sz w:val="20"/>
+          <w:szCs w:val="20"/>
+        </w:rPr>
+      </w:pPr>
+      <w:r>
+        <w:rPr>
+          <w:sz w:val="20"/>
+          <w:szCs w:val="20"/>
+        </w:rPr>
+        <w:t xml:space="preserve">- ažurirati proizvode, dodavati proizvode, brisati proizvode </w:t>
+      </w:r>
+    </w:p>
+    <w:p>
+      <w:pPr>
+        <w:pStyle w:val="Default"/>
+        <w:rPr>
+          <w:sz w:val="20"/>
+          <w:szCs w:val="20"/>
+        </w:rPr>
+      </w:pPr>
+      <w:r>
+        <w:rPr>
+          <w:sz w:val="20"/>
+          <w:szCs w:val="20"/>
+        </w:rPr>
+        <w:t xml:space="preserve">- ažurirati kategorije, dodavati kategorije </w:t>
+      </w:r>
+    </w:p>
+    <w:p>
+      <w:pPr>
+        <w:autoSpaceDE w:val="0"/>
+        <w:autoSpaceDN w:val="0"/>
+        <w:adjustRightInd w:val="0"/>
+        <w:spacing w:after="0" w:line="240" w:lineRule="auto"/>
+        <w:rPr>
+          <w:rFonts w:ascii="Arial-BoldMT" w:hAnsi="Arial-BoldMT" w:cs="Arial-BoldMT"/>
+          <w:b/>
+          <w:bCs/>
+          <w:sz w:val="24"/>
+          <w:szCs w:val="24"/>
+        </w:rPr>
+      </w:pPr>
+    </w:p>
+    <w:p>
+      <w:pPr>
+        <w:autoSpaceDE w:val="0"/>
+        <w:autoSpaceDN w:val="0"/>
+        <w:adjustRightInd w:val="0"/>
+        <w:spacing w:after="0" w:line="240" w:lineRule="auto"/>
         <w:rPr>
           <w:rFonts w:ascii="TimesNewRomanPSMT" w:hAnsi="TimesNewRomanPSMT" w:cs="TimesNewRomanPSMT"/>
           <w:sz w:val="20"/>
           <w:szCs w:val="20"/>
         </w:rPr>
-        <w:t>može:</w:t>
-      </w:r>
+      </w:pPr>
     </w:p>
     <w:p>
       <w:pPr>
@@ -4022,6 +4057,53 @@
           <w:szCs w:val="20"/>
         </w:rPr>
       </w:pPr>
+    </w:p>
+    <w:p>
+      <w:pPr>
+        <w:autoSpaceDE w:val="0"/>
+        <w:autoSpaceDN w:val="0"/>
+        <w:adjustRightInd w:val="0"/>
+        <w:spacing w:after="0" w:line="240" w:lineRule="auto"/>
+        <w:rPr>
+          <w:rFonts w:ascii="TimesNewRomanPSMT" w:hAnsi="TimesNewRomanPSMT" w:cs="TimesNewRomanPSMT"/>
+          <w:sz w:val="20"/>
+          <w:szCs w:val="20"/>
+        </w:rPr>
+      </w:pPr>
+    </w:p>
+    <w:p>
+      <w:pPr>
+        <w:autoSpaceDE w:val="0"/>
+        <w:autoSpaceDN w:val="0"/>
+        <w:adjustRightInd w:val="0"/>
+        <w:spacing w:after="0" w:line="240" w:lineRule="auto"/>
+        <w:rPr>
+          <w:rFonts w:ascii="Arial-BoldMT" w:hAnsi="Arial-BoldMT" w:cs="Arial-BoldMT"/>
+          <w:b/>
+          <w:bCs/>
+        </w:rPr>
+      </w:pPr>
+      <w:r>
+        <w:rPr>
+          <w:rFonts w:ascii="Arial-BoldMT" w:hAnsi="Arial-BoldMT" w:cs="Arial-BoldMT"/>
+          <w:b/>
+          <w:bCs/>
+        </w:rPr>
+        <w:t>6. Ostali zahtjevi</w:t>
+      </w:r>
+    </w:p>
+    <w:p>
+      <w:pPr>
+        <w:autoSpaceDE w:val="0"/>
+        <w:autoSpaceDN w:val="0"/>
+        <w:adjustRightInd w:val="0"/>
+        <w:spacing w:after="0" w:line="240" w:lineRule="auto"/>
+        <w:rPr>
+          <w:rFonts w:ascii="TimesNewRomanPSMT" w:hAnsi="TimesNewRomanPSMT" w:cs="TimesNewRomanPSMT"/>
+          <w:sz w:val="20"/>
+          <w:szCs w:val="20"/>
+        </w:rPr>
+      </w:pPr>
       <w:r>
         <w:rPr>
           <w:rFonts w:ascii="SymbolMT" w:hAnsi="SymbolMT" w:cs="SymbolMT"/>
@@ -4036,7 +4118,7 @@
           <w:sz w:val="20"/>
           <w:szCs w:val="20"/>
         </w:rPr>
-        <w:t>ažurirati bilo koji podatak u sustavu (pretpostavlja se da osoba zadužena za administraciju obavlja taj</w:t>
+        <w:t>sustav mora nesmetano raditi 24h dnevno</w:t>
       </w:r>
     </w:p>
     <w:p>
@@ -4053,11 +4135,19 @@
       </w:pPr>
       <w:r>
         <w:rPr>
+          <w:rFonts w:ascii="SymbolMT" w:hAnsi="SymbolMT" w:cs="SymbolMT"/>
+          <w:sz w:val="20"/>
+          <w:szCs w:val="20"/>
+        </w:rPr>
+        <w:t xml:space="preserve">• </w:t>
+      </w:r>
+      <w:r>
+        <w:rPr>
           <w:rFonts w:ascii="TimesNewRomanPSMT" w:hAnsi="TimesNewRomanPSMT" w:cs="TimesNewRomanPSMT"/>
           <w:sz w:val="20"/>
           <w:szCs w:val="20"/>
         </w:rPr>
-        <w:t>zadatak bez zloupotrebe položaja)</w:t>
+        <w:t>u slučaju kvara, podaci se ne smiju izgubiti (o tome brine administrator sustava)</w:t>
       </w:r>
     </w:p>
     <w:p>
@@ -4074,6 +4164,27 @@
       </w:pPr>
       <w:r>
         <w:rPr>
+          <w:rFonts w:ascii="TimesNewRomanPSMT" w:hAnsi="TimesNewRomanPSMT" w:cs="TimesNewRomanPSMT"/>
+          <w:sz w:val="20"/>
+          <w:szCs w:val="20"/>
+        </w:rPr>
+        <w:t>• sustav mora kvalitetno podržavati paralelni rad više desetaka korisnika</w:t>
+      </w:r>
+    </w:p>
+    <w:p>
+      <w:pPr>
+        <w:autoSpaceDE w:val="0"/>
+        <w:autoSpaceDN w:val="0"/>
+        <w:adjustRightInd w:val="0"/>
+        <w:spacing w:after="0" w:line="240" w:lineRule="auto"/>
+        <w:rPr>
+          <w:rFonts w:ascii="TimesNewRomanPSMT" w:hAnsi="TimesNewRomanPSMT" w:cs="TimesNewRomanPSMT"/>
+          <w:sz w:val="20"/>
+          <w:szCs w:val="20"/>
+        </w:rPr>
+      </w:pPr>
+      <w:r>
+        <w:rPr>
           <w:rFonts w:ascii="SymbolMT" w:hAnsi="SymbolMT" w:cs="SymbolMT"/>
           <w:sz w:val="20"/>
           <w:szCs w:val="20"/>
@@ -4086,7 +4197,7 @@
           <w:sz w:val="20"/>
           <w:szCs w:val="20"/>
         </w:rPr>
-        <w:t>održavati bazu podataka, spremati njezinu kopiju i obnavljati podatke u slučaju kvara sustava</w:t>
+        <w:t>potrebno je osposobljavanje poslodavca  za rad na sustavu</w:t>
       </w:r>
     </w:p>
     <w:p>
@@ -4115,208 +4226,120 @@
           <w:sz w:val="20"/>
           <w:szCs w:val="20"/>
         </w:rPr>
-        <w:t>održavati stranicu i popravljati u slučaju kvara</w:t>
-      </w:r>
-    </w:p>
-    <w:p>
-      <w:pPr>
-        <w:autoSpaceDE w:val="0"/>
-        <w:autoSpaceDN w:val="0"/>
-        <w:adjustRightInd w:val="0"/>
-        <w:spacing w:after="0" w:line="240" w:lineRule="auto"/>
-        <w:rPr>
-          <w:rFonts w:ascii="TimesNewRomanPSMT" w:hAnsi="TimesNewRomanPSMT" w:cs="TimesNewRomanPSMT"/>
-          <w:sz w:val="20"/>
-          <w:szCs w:val="20"/>
-        </w:rPr>
-      </w:pPr>
-    </w:p>
-    <w:p>
-      <w:pPr>
-        <w:autoSpaceDE w:val="0"/>
-        <w:autoSpaceDN w:val="0"/>
-        <w:adjustRightInd w:val="0"/>
-        <w:spacing w:after="0" w:line="240" w:lineRule="auto"/>
-        <w:rPr>
-          <w:rFonts w:ascii="TimesNewRomanPSMT" w:hAnsi="TimesNewRomanPSMT" w:cs="TimesNewRomanPSMT"/>
-          <w:sz w:val="20"/>
-          <w:szCs w:val="20"/>
-        </w:rPr>
-      </w:pPr>
-    </w:p>
-    <w:p>
-      <w:pPr>
-        <w:autoSpaceDE w:val="0"/>
-        <w:autoSpaceDN w:val="0"/>
-        <w:adjustRightInd w:val="0"/>
-        <w:spacing w:after="0" w:line="240" w:lineRule="auto"/>
-        <w:rPr>
-          <w:rFonts w:ascii="TimesNewRomanPSMT" w:hAnsi="TimesNewRomanPSMT" w:cs="TimesNewRomanPSMT"/>
-          <w:sz w:val="20"/>
-          <w:szCs w:val="20"/>
-        </w:rPr>
-      </w:pPr>
-    </w:p>
-    <w:p>
-      <w:pPr>
-        <w:autoSpaceDE w:val="0"/>
-        <w:autoSpaceDN w:val="0"/>
-        <w:adjustRightInd w:val="0"/>
-        <w:spacing w:after="0" w:line="240" w:lineRule="auto"/>
-        <w:rPr>
-          <w:rFonts w:ascii="Arial-BoldMT" w:hAnsi="Arial-BoldMT" w:cs="Arial-BoldMT"/>
+        <w:t>postavljanje sustava na web može vršiti samo administrator</w:t>
+      </w:r>
+    </w:p>
+    <w:p>
+      <w:pPr>
+        <w:autoSpaceDE w:val="0"/>
+        <w:autoSpaceDN w:val="0"/>
+        <w:adjustRightInd w:val="0"/>
+        <w:spacing w:after="0" w:line="240" w:lineRule="auto"/>
+      </w:pPr>
+    </w:p>
+    <w:p>
+      <w:pPr>
+        <w:autoSpaceDE w:val="0"/>
+        <w:autoSpaceDN w:val="0"/>
+        <w:adjustRightInd w:val="0"/>
+        <w:spacing w:after="0" w:line="240" w:lineRule="auto"/>
+      </w:pPr>
+    </w:p>
+    <w:p>
+      <w:pPr>
+        <w:autoSpaceDE w:val="0"/>
+        <w:autoSpaceDN w:val="0"/>
+        <w:adjustRightInd w:val="0"/>
+        <w:spacing w:after="0" w:line="240" w:lineRule="auto"/>
+        <w:rPr>
+          <w:rFonts w:ascii="Arial" w:hAnsi="Arial" w:cs="Arial"/>
+          <w:color w:val="000000"/>
+          <w:sz w:val="24"/>
+          <w:szCs w:val="24"/>
+        </w:rPr>
+      </w:pPr>
+    </w:p>
+    <w:p>
+      <w:pPr>
+        <w:autoSpaceDE w:val="0"/>
+        <w:autoSpaceDN w:val="0"/>
+        <w:adjustRightInd w:val="0"/>
+        <w:spacing w:after="0" w:line="240" w:lineRule="auto"/>
+        <w:rPr>
+          <w:rFonts w:ascii="Arial" w:hAnsi="Arial" w:cs="Arial"/>
+          <w:color w:val="000000"/>
+          <w:sz w:val="23"/>
+          <w:szCs w:val="23"/>
+        </w:rPr>
+      </w:pPr>
+      <w:r>
+        <w:rPr>
+          <w:rFonts w:ascii="Arial" w:hAnsi="Arial" w:cs="Arial"/>
           <w:b/>
           <w:bCs/>
-        </w:rPr>
-      </w:pPr>
-      <w:r>
-        <w:rPr>
-          <w:rFonts w:ascii="Arial-BoldMT" w:hAnsi="Arial-BoldMT" w:cs="Arial-BoldMT"/>
-          <w:b/>
-          <w:bCs/>
-        </w:rPr>
-        <w:t>6. Ostali zahtjevi</w:t>
-      </w:r>
-    </w:p>
-    <w:p>
-      <w:pPr>
-        <w:autoSpaceDE w:val="0"/>
-        <w:autoSpaceDN w:val="0"/>
-        <w:adjustRightInd w:val="0"/>
-        <w:spacing w:after="0" w:line="240" w:lineRule="auto"/>
-        <w:rPr>
-          <w:rFonts w:ascii="TimesNewRomanPSMT" w:hAnsi="TimesNewRomanPSMT" w:cs="TimesNewRomanPSMT"/>
-          <w:sz w:val="20"/>
-          <w:szCs w:val="20"/>
-        </w:rPr>
-      </w:pPr>
-      <w:r>
-        <w:rPr>
-          <w:rFonts w:ascii="SymbolMT" w:hAnsi="SymbolMT" w:cs="SymbolMT"/>
-          <w:sz w:val="20"/>
-          <w:szCs w:val="20"/>
-        </w:rPr>
-        <w:t xml:space="preserve">• </w:t>
-      </w:r>
-      <w:r>
-        <w:rPr>
-          <w:rFonts w:ascii="TimesNewRomanPSMT" w:hAnsi="TimesNewRomanPSMT" w:cs="TimesNewRomanPSMT"/>
-          <w:sz w:val="20"/>
-          <w:szCs w:val="20"/>
-        </w:rPr>
-        <w:t>sustav mora nesmetano raditi 24h dnevno</w:t>
-      </w:r>
-    </w:p>
-    <w:p>
-      <w:pPr>
-        <w:autoSpaceDE w:val="0"/>
-        <w:autoSpaceDN w:val="0"/>
-        <w:adjustRightInd w:val="0"/>
-        <w:spacing w:after="0" w:line="240" w:lineRule="auto"/>
-        <w:rPr>
-          <w:rFonts w:ascii="TimesNewRomanPSMT" w:hAnsi="TimesNewRomanPSMT" w:cs="TimesNewRomanPSMT"/>
-          <w:sz w:val="20"/>
-          <w:szCs w:val="20"/>
-        </w:rPr>
-      </w:pPr>
-      <w:r>
-        <w:rPr>
-          <w:rFonts w:ascii="SymbolMT" w:hAnsi="SymbolMT" w:cs="SymbolMT"/>
-          <w:sz w:val="20"/>
-          <w:szCs w:val="20"/>
-        </w:rPr>
-        <w:t xml:space="preserve">• </w:t>
-      </w:r>
-      <w:r>
-        <w:rPr>
-          <w:rFonts w:ascii="TimesNewRomanPSMT" w:hAnsi="TimesNewRomanPSMT" w:cs="TimesNewRomanPSMT"/>
-          <w:sz w:val="20"/>
-          <w:szCs w:val="20"/>
-        </w:rPr>
-        <w:t>u slučaju kvara, podaci se ne smiju izgubiti (o tome brine administrator sustava)</w:t>
-      </w:r>
-    </w:p>
-    <w:p>
-      <w:pPr>
-        <w:autoSpaceDE w:val="0"/>
-        <w:autoSpaceDN w:val="0"/>
-        <w:adjustRightInd w:val="0"/>
-        <w:spacing w:after="0" w:line="240" w:lineRule="auto"/>
-        <w:rPr>
-          <w:rFonts w:ascii="TimesNewRomanPSMT" w:hAnsi="TimesNewRomanPSMT" w:cs="TimesNewRomanPSMT"/>
-          <w:sz w:val="20"/>
-          <w:szCs w:val="20"/>
-        </w:rPr>
-      </w:pPr>
-      <w:r>
-        <w:rPr>
-          <w:rFonts w:ascii="SymbolMT" w:hAnsi="SymbolMT" w:cs="SymbolMT"/>
-          <w:sz w:val="20"/>
-          <w:szCs w:val="20"/>
-        </w:rPr>
-        <w:t xml:space="preserve">• </w:t>
-      </w:r>
-      <w:r>
-        <w:rPr>
-          <w:rFonts w:ascii="TimesNewRomanPSMT" w:hAnsi="TimesNewRomanPSMT" w:cs="TimesNewRomanPSMT"/>
-          <w:sz w:val="20"/>
-          <w:szCs w:val="20"/>
-        </w:rPr>
-        <w:t xml:space="preserve">potrebno je osposobljavanje </w:t>
-      </w:r>
-      <w:r>
-        <w:rPr>
-          <w:rFonts w:ascii="TimesNewRomanPSMT" w:hAnsi="TimesNewRomanPSMT" w:cs="TimesNewRomanPSMT"/>
-          <w:sz w:val="20"/>
-          <w:szCs w:val="20"/>
-        </w:rPr>
-        <w:t xml:space="preserve">poslodavca </w:t>
-      </w:r>
-      <w:r>
-        <w:rPr>
-          <w:rFonts w:ascii="TimesNewRomanPSMT" w:hAnsi="TimesNewRomanPSMT" w:cs="TimesNewRomanPSMT"/>
-          <w:sz w:val="20"/>
-          <w:szCs w:val="20"/>
-        </w:rPr>
-        <w:t xml:space="preserve"> za rad na sustavu</w:t>
-      </w:r>
-    </w:p>
-    <w:p>
-      <w:pPr>
-        <w:autoSpaceDE w:val="0"/>
-        <w:autoSpaceDN w:val="0"/>
-        <w:adjustRightInd w:val="0"/>
-        <w:spacing w:after="0" w:line="240" w:lineRule="auto"/>
-        <w:rPr>
-          <w:rFonts w:ascii="TimesNewRomanPSMT" w:hAnsi="TimesNewRomanPSMT" w:cs="TimesNewRomanPSMT"/>
-          <w:sz w:val="20"/>
-          <w:szCs w:val="20"/>
-        </w:rPr>
-      </w:pPr>
-      <w:r>
-        <w:rPr>
-          <w:rFonts w:ascii="SymbolMT" w:hAnsi="SymbolMT" w:cs="SymbolMT"/>
-          <w:sz w:val="20"/>
-          <w:szCs w:val="20"/>
-        </w:rPr>
-        <w:t xml:space="preserve">• </w:t>
-      </w:r>
-      <w:r>
-        <w:rPr>
-          <w:rFonts w:ascii="TimesNewRomanPSMT" w:hAnsi="TimesNewRomanPSMT" w:cs="TimesNewRomanPSMT"/>
-          <w:sz w:val="20"/>
-          <w:szCs w:val="20"/>
-        </w:rPr>
-        <w:t>sustav mora onemogućiti neovlašten pristup tuđim podacima</w:t>
-      </w:r>
-    </w:p>
-    <w:p>
-      <w:pPr>
-        <w:autoSpaceDE w:val="0"/>
-        <w:autoSpaceDN w:val="0"/>
-        <w:adjustRightInd w:val="0"/>
-        <w:spacing w:after="0" w:line="240" w:lineRule="auto"/>
-      </w:pPr>
+          <w:color w:val="000000"/>
+          <w:sz w:val="23"/>
+          <w:szCs w:val="23"/>
+        </w:rPr>
+        <w:t xml:space="preserve">7. Schema baze podataka </w:t>
+      </w:r>
+    </w:p>
+    <w:p>
+      <w:pPr>
+        <w:autoSpaceDE w:val="0"/>
+        <w:autoSpaceDN w:val="0"/>
+        <w:adjustRightInd w:val="0"/>
+        <w:spacing w:after="0" w:line="240" w:lineRule="auto"/>
+      </w:pPr>
+      <w:bookmarkStart w:id="7" w:name="_GoBack"/>
+      <w:r>
+        <w:rPr>
+          <w:noProof/>
+          <w:lang w:eastAsia="hr-HR"/>
+        </w:rPr>
+        <w:drawing>
+          <wp:inline distT="0" distB="0" distL="0" distR="0">
+            <wp:extent cx="6286500" cy="4720492"/>
+            <wp:effectExtent l="0" t="0" r="0" b="4445"/>
+            <wp:docPr id="2" name="Picture 2"/>
+            <wp:cNvGraphicFramePr>
+              <a:graphicFrameLocks xmlns:a="http://schemas.openxmlformats.org/drawingml/2006/main" noChangeAspect="1"/>
+            </wp:cNvGraphicFramePr>
+            <a:graphic xmlns:a="http://schemas.openxmlformats.org/drawingml/2006/main">
+              <a:graphicData uri="http://schemas.openxmlformats.org/drawingml/2006/picture">
+                <pic:pic xmlns:pic="http://schemas.openxmlformats.org/drawingml/2006/picture">
+                  <pic:nvPicPr>
+                    <pic:cNvPr id="0" name="82058987_996756107365052_8391076876050759680_n.png"/>
+                    <pic:cNvPicPr/>
+                  </pic:nvPicPr>
+                  <pic:blipFill>
+                    <a:blip r:embed="rId7">
+                      <a:extLst>
+                        <a:ext uri="{28A0092B-C50C-407E-A947-70E740481C1C}">
+                          <a14:useLocalDpi xmlns:a14="http://schemas.microsoft.com/office/drawing/2010/main" val="0"/>
+                        </a:ext>
+                      </a:extLst>
+                    </a:blip>
+                    <a:stretch>
+                      <a:fillRect/>
+                    </a:stretch>
+                  </pic:blipFill>
+                  <pic:spPr>
+                    <a:xfrm>
+                      <a:off x="0" y="0"/>
+                      <a:ext cx="6299501" cy="4730254"/>
+                    </a:xfrm>
+                    <a:prstGeom prst="rect">
+                      <a:avLst/>
+                    </a:prstGeom>
+                  </pic:spPr>
+                </pic:pic>
+              </a:graphicData>
+            </a:graphic>
+          </wp:inline>
+        </w:drawing>
+      </w:r>
+      <w:bookmarkEnd w:id="7"/>
     </w:p>
     <w:sectPr>
       <w:pgSz w:w="11906" w:h="16838"/>
@@ -5441,6 +5464,52 @@
     <w:semiHidden/>
     <w:rsid w:val="000D24B6"/>
   </w:style>
+  <w:style w:type="paragraph" w:customStyle="1" w:styleId="Default">
+    <w:name w:val="Default"/>
+    <w:rsid w:val="00013E77"/>
+    <w:pPr>
+      <w:autoSpaceDE w:val="0"/>
+      <w:autoSpaceDN w:val="0"/>
+      <w:adjustRightInd w:val="0"/>
+      <w:spacing w:after="0" w:line="240" w:lineRule="auto"/>
+    </w:pPr>
+    <w:rPr>
+      <w:rFonts w:ascii="Times New Roman" w:hAnsi="Times New Roman" w:cs="Times New Roman"/>
+      <w:color w:val="000000"/>
+      <w:sz w:val="24"/>
+      <w:szCs w:val="24"/>
+    </w:rPr>
+  </w:style>
+  <w:style w:type="paragraph" w:styleId="BalloonText">
+    <w:name w:val="Balloon Text"/>
+    <w:basedOn w:val="Normal"/>
+    <w:link w:val="BalloonTextChar"/>
+    <w:uiPriority w:val="99"/>
+    <w:semiHidden/>
+    <w:unhideWhenUsed/>
+    <w:rsid w:val="00CC60CD"/>
+    <w:pPr>
+      <w:spacing w:after="0" w:line="240" w:lineRule="auto"/>
+    </w:pPr>
+    <w:rPr>
+      <w:rFonts w:ascii="Tahoma" w:hAnsi="Tahoma" w:cs="Tahoma"/>
+      <w:sz w:val="16"/>
+      <w:szCs w:val="16"/>
+    </w:rPr>
+  </w:style>
+  <w:style w:type="character" w:customStyle="1" w:styleId="BalloonTextChar">
+    <w:name w:val="Balloon Text Char"/>
+    <w:basedOn w:val="DefaultParagraphFont"/>
+    <w:link w:val="BalloonText"/>
+    <w:uiPriority w:val="99"/>
+    <w:semiHidden/>
+    <w:rsid w:val="00CC60CD"/>
+    <w:rPr>
+      <w:rFonts w:ascii="Tahoma" w:hAnsi="Tahoma" w:cs="Tahoma"/>
+      <w:sz w:val="16"/>
+      <w:szCs w:val="16"/>
+    </w:rPr>
+  </w:style>
 </w:styles>
 </file>
 
@@ -6054,6 +6123,52 @@
     <w:semiHidden/>
     <w:rsid w:val="000D24B6"/>
   </w:style>
+  <w:style w:type="paragraph" w:customStyle="1" w:styleId="Default">
+    <w:name w:val="Default"/>
+    <w:rsid w:val="00013E77"/>
+    <w:pPr>
+      <w:autoSpaceDE w:val="0"/>
+      <w:autoSpaceDN w:val="0"/>
+      <w:adjustRightInd w:val="0"/>
+      <w:spacing w:after="0" w:line="240" w:lineRule="auto"/>
+    </w:pPr>
+    <w:rPr>
+      <w:rFonts w:ascii="Times New Roman" w:hAnsi="Times New Roman" w:cs="Times New Roman"/>
+      <w:color w:val="000000"/>
+      <w:sz w:val="24"/>
+      <w:szCs w:val="24"/>
+    </w:rPr>
+  </w:style>
+  <w:style w:type="paragraph" w:styleId="BalloonText">
+    <w:name w:val="Balloon Text"/>
+    <w:basedOn w:val="Normal"/>
+    <w:link w:val="BalloonTextChar"/>
+    <w:uiPriority w:val="99"/>
+    <w:semiHidden/>
+    <w:unhideWhenUsed/>
+    <w:rsid w:val="00CC60CD"/>
+    <w:pPr>
+      <w:spacing w:after="0" w:line="240" w:lineRule="auto"/>
+    </w:pPr>
+    <w:rPr>
+      <w:rFonts w:ascii="Tahoma" w:hAnsi="Tahoma" w:cs="Tahoma"/>
+      <w:sz w:val="16"/>
+      <w:szCs w:val="16"/>
+    </w:rPr>
+  </w:style>
+  <w:style w:type="character" w:customStyle="1" w:styleId="BalloonTextChar">
+    <w:name w:val="Balloon Text Char"/>
+    <w:basedOn w:val="DefaultParagraphFont"/>
+    <w:link w:val="BalloonText"/>
+    <w:uiPriority w:val="99"/>
+    <w:semiHidden/>
+    <w:rsid w:val="00CC60CD"/>
+    <w:rPr>
+      <w:rFonts w:ascii="Tahoma" w:hAnsi="Tahoma" w:cs="Tahoma"/>
+      <w:sz w:val="16"/>
+      <w:szCs w:val="16"/>
+    </w:rPr>
+  </w:style>
 </w:styles>
 </file>
 
